--- a/FitnessManager.docx
+++ b/FitnessManager.docx
@@ -39,14 +39,7 @@
           <w:sz w:val="32"/>
           <w:szCs w:val="32"/>
         </w:rPr>
-        <w:t>абстрактен</w:t>
-      </w:r>
-      <w:r>
-        <w:rPr>
-          <w:sz w:val="32"/>
-          <w:szCs w:val="32"/>
-        </w:rPr>
-        <w:t xml:space="preserve"> клас </w:t>
+        <w:t xml:space="preserve">клас </w:t>
       </w:r>
       <w:r>
         <w:rPr>
@@ -65,173 +58,6 @@
         </w:rPr>
         <w:t xml:space="preserve"> </w:t>
       </w:r>
-      <w:r>
-        <w:rPr>
-          <w:sz w:val="32"/>
-          <w:szCs w:val="32"/>
-        </w:rPr>
-        <w:t>(</w:t>
-      </w:r>
-      <w:r>
-        <w:t xml:space="preserve">имплементира </w:t>
-      </w:r>
-      <w:r>
-        <w:rPr>
-          <w:lang w:val="en-US"/>
-        </w:rPr>
-        <w:t>Singleton</w:t>
-      </w:r>
-      <w:r>
-        <w:rPr>
-          <w:sz w:val="32"/>
-          <w:szCs w:val="32"/>
-        </w:rPr>
-        <w:t>)</w:t>
-      </w:r>
-    </w:p>
-    <w:p>
-      <w:pPr>
-        <w:pStyle w:val="ListParagraph"/>
-        <w:numPr>
-          <w:ilvl w:val="1"/>
-          <w:numId w:val="1"/>
-        </w:numPr>
-      </w:pPr>
-      <w:r>
-        <w:rPr>
-          <w:sz w:val="28"/>
-          <w:szCs w:val="28"/>
-        </w:rPr>
-        <w:t xml:space="preserve">Клас наследник </w:t>
-      </w:r>
-      <w:r>
-        <w:rPr>
-          <w:i/>
-          <w:sz w:val="28"/>
-          <w:szCs w:val="28"/>
-          <w:lang w:val="en-US"/>
-        </w:rPr>
-        <w:t>“Fat User”</w:t>
-      </w:r>
-      <w:r>
-        <w:rPr>
-          <w:sz w:val="28"/>
-          <w:szCs w:val="28"/>
-          <w:lang w:val="en-US"/>
-        </w:rPr>
-        <w:t xml:space="preserve"> (</w:t>
-      </w:r>
-      <w:r>
-        <w:rPr>
-          <w:sz w:val="28"/>
-          <w:szCs w:val="28"/>
-        </w:rPr>
-        <w:t>фитнес режим за отслабване</w:t>
-      </w:r>
-      <w:r>
-        <w:rPr>
-          <w:sz w:val="28"/>
-          <w:szCs w:val="28"/>
-          <w:lang w:val="en-US"/>
-        </w:rPr>
-        <w:t>)</w:t>
-      </w:r>
-    </w:p>
-    <w:p>
-      <w:pPr>
-        <w:pStyle w:val="ListParagraph"/>
-        <w:numPr>
-          <w:ilvl w:val="1"/>
-          <w:numId w:val="1"/>
-        </w:numPr>
-      </w:pPr>
-      <w:r>
-        <w:rPr>
-          <w:sz w:val="28"/>
-          <w:szCs w:val="28"/>
-        </w:rPr>
-        <w:t xml:space="preserve">Клас наследник </w:t>
-      </w:r>
-      <w:r>
-        <w:rPr>
-          <w:i/>
-          <w:sz w:val="28"/>
-          <w:szCs w:val="28"/>
-          <w:lang w:val="en-US"/>
-        </w:rPr>
-        <w:t>“Strength User”</w:t>
-      </w:r>
-      <w:r>
-        <w:rPr>
-          <w:sz w:val="28"/>
-          <w:szCs w:val="28"/>
-          <w:lang w:val="en-US"/>
-        </w:rPr>
-        <w:t xml:space="preserve"> (</w:t>
-      </w:r>
-      <w:r>
-        <w:rPr>
-          <w:sz w:val="28"/>
-          <w:szCs w:val="28"/>
-        </w:rPr>
-        <w:t>фитнес режим за покачване на маса</w:t>
-      </w:r>
-      <w:r>
-        <w:rPr>
-          <w:sz w:val="28"/>
-          <w:szCs w:val="28"/>
-          <w:lang w:val="en-US"/>
-        </w:rPr>
-        <w:t>)</w:t>
-      </w:r>
-    </w:p>
-    <w:p>
-      <w:pPr>
-        <w:pStyle w:val="ListParagraph"/>
-        <w:numPr>
-          <w:ilvl w:val="1"/>
-          <w:numId w:val="1"/>
-        </w:numPr>
-      </w:pPr>
-      <w:r>
-        <w:rPr>
-          <w:sz w:val="28"/>
-          <w:szCs w:val="28"/>
-        </w:rPr>
-        <w:t xml:space="preserve">Клас наследник </w:t>
-      </w:r>
-      <w:r>
-        <w:rPr>
-          <w:i/>
-          <w:sz w:val="28"/>
-          <w:szCs w:val="28"/>
-          <w:lang w:val="en-US"/>
-        </w:rPr>
-        <w:t>“Rookie”</w:t>
-      </w:r>
-      <w:r>
-        <w:rPr>
-          <w:sz w:val="28"/>
-          <w:szCs w:val="28"/>
-          <w:lang w:val="en-US"/>
-        </w:rPr>
-        <w:t xml:space="preserve"> (</w:t>
-      </w:r>
-      <w:r>
-        <w:rPr>
-          <w:sz w:val="28"/>
-          <w:szCs w:val="28"/>
-        </w:rPr>
-        <w:t>фитнес режим за начинаещи</w:t>
-      </w:r>
-      <w:r>
-        <w:rPr>
-          <w:sz w:val="28"/>
-          <w:szCs w:val="28"/>
-          <w:lang w:val="en-US"/>
-        </w:rPr>
-        <w:t>)</w:t>
-      </w:r>
     </w:p>
     <w:p>
       <w:pPr>
@@ -273,7 +99,7 @@
           <w:u w:val="single"/>
           <w:lang w:val="en-US"/>
         </w:rPr>
-        <w:t>RookieSchedule</w:t>
+        <w:t>IUser</w:t>
       </w:r>
       <w:proofErr w:type="spellEnd"/>
       <w:r>
@@ -281,9 +107,8 @@
           <w:sz w:val="28"/>
           <w:szCs w:val="28"/>
           <w:u w:val="single"/>
-          <w:lang w:val="en-US"/>
-        </w:rPr>
-        <w:t>”</w:t>
+        </w:rPr>
+        <w:t xml:space="preserve">“ </w:t>
       </w:r>
     </w:p>
     <w:p>
@@ -299,41 +124,247 @@
           <w:sz w:val="28"/>
           <w:szCs w:val="28"/>
         </w:rPr>
-        <w:t>Интерфейс</w:t>
-      </w:r>
-      <w:r>
-        <w:rPr>
-          <w:sz w:val="28"/>
-          <w:szCs w:val="28"/>
-          <w:lang w:val="en-US"/>
-        </w:rPr>
-        <w:t xml:space="preserve">   </w:t>
-      </w:r>
-      <w:r>
-        <w:rPr>
-          <w:sz w:val="28"/>
-          <w:szCs w:val="28"/>
-          <w:u w:val="single"/>
+        <w:t>Потребителя има режим (</w:t>
+      </w:r>
+      <w:proofErr w:type="spellStart"/>
+      <w:r>
+        <w:rPr>
+          <w:sz w:val="28"/>
+          <w:szCs w:val="28"/>
+          <w:lang w:val="en-US"/>
+        </w:rPr>
+        <w:t>IRegimen</w:t>
+      </w:r>
+      <w:proofErr w:type="spellEnd"/>
+      <w:r>
+        <w:rPr>
+          <w:sz w:val="28"/>
+          <w:szCs w:val="28"/>
+          <w:lang w:val="en-US"/>
+        </w:rPr>
+        <w:t xml:space="preserve">), </w:t>
+      </w:r>
+      <w:proofErr w:type="spellStart"/>
+      <w:r>
+        <w:rPr>
+          <w:sz w:val="28"/>
+          <w:szCs w:val="28"/>
+          <w:lang w:val="en-US"/>
+        </w:rPr>
+        <w:t>който</w:t>
+      </w:r>
+      <w:proofErr w:type="spellEnd"/>
+      <w:r>
+        <w:rPr>
+          <w:sz w:val="28"/>
+          <w:szCs w:val="28"/>
+          <w:lang w:val="en-US"/>
+        </w:rPr>
+        <w:t xml:space="preserve"> </w:t>
+      </w:r>
+      <w:proofErr w:type="spellStart"/>
+      <w:r>
+        <w:rPr>
+          <w:sz w:val="28"/>
+          <w:szCs w:val="28"/>
+          <w:lang w:val="en-US"/>
+        </w:rPr>
+        <w:t>ще</w:t>
+      </w:r>
+      <w:proofErr w:type="spellEnd"/>
+      <w:r>
+        <w:rPr>
+          <w:sz w:val="28"/>
+          <w:szCs w:val="28"/>
+          <w:lang w:val="en-US"/>
+        </w:rPr>
+        <w:t xml:space="preserve"> </w:t>
+      </w:r>
+      <w:proofErr w:type="spellStart"/>
+      <w:r>
+        <w:rPr>
+          <w:sz w:val="28"/>
+          <w:szCs w:val="28"/>
+          <w:lang w:val="en-US"/>
+        </w:rPr>
+        <w:t>може</w:t>
+      </w:r>
+      <w:proofErr w:type="spellEnd"/>
+      <w:r>
+        <w:rPr>
+          <w:sz w:val="28"/>
+          <w:szCs w:val="28"/>
+          <w:lang w:val="en-US"/>
+        </w:rPr>
+        <w:t xml:space="preserve"> </w:t>
+      </w:r>
+      <w:proofErr w:type="spellStart"/>
+      <w:r>
+        <w:rPr>
+          <w:sz w:val="28"/>
+          <w:szCs w:val="28"/>
+          <w:lang w:val="en-US"/>
+        </w:rPr>
+        <w:t>да</w:t>
+      </w:r>
+      <w:proofErr w:type="spellEnd"/>
+      <w:r>
+        <w:rPr>
+          <w:sz w:val="28"/>
+          <w:szCs w:val="28"/>
+          <w:lang w:val="en-US"/>
+        </w:rPr>
+        <w:t xml:space="preserve"> </w:t>
+      </w:r>
+      <w:proofErr w:type="spellStart"/>
+      <w:r>
+        <w:rPr>
+          <w:sz w:val="28"/>
+          <w:szCs w:val="28"/>
+          <w:lang w:val="en-US"/>
+        </w:rPr>
+        <w:t>си</w:t>
+      </w:r>
+      <w:proofErr w:type="spellEnd"/>
+      <w:r>
+        <w:rPr>
+          <w:sz w:val="28"/>
+          <w:szCs w:val="28"/>
+          <w:lang w:val="en-US"/>
+        </w:rPr>
+        <w:t xml:space="preserve"> </w:t>
+      </w:r>
+      <w:proofErr w:type="spellStart"/>
+      <w:r>
+        <w:rPr>
+          <w:sz w:val="28"/>
+          <w:szCs w:val="28"/>
+          <w:lang w:val="en-US"/>
+        </w:rPr>
+        <w:t>избере</w:t>
+      </w:r>
+      <w:proofErr w:type="spellEnd"/>
+      <w:r>
+        <w:rPr>
+          <w:sz w:val="28"/>
+          <w:szCs w:val="28"/>
+          <w:lang w:val="en-US"/>
+        </w:rPr>
+        <w:t xml:space="preserve"> </w:t>
+      </w:r>
+      <w:proofErr w:type="spellStart"/>
+      <w:r>
+        <w:rPr>
+          <w:sz w:val="28"/>
+          <w:szCs w:val="28"/>
+          <w:lang w:val="en-US"/>
+        </w:rPr>
+        <w:t>след</w:t>
+      </w:r>
+      <w:proofErr w:type="spellEnd"/>
+      <w:r>
+        <w:rPr>
+          <w:sz w:val="28"/>
+          <w:szCs w:val="28"/>
+          <w:lang w:val="en-US"/>
+        </w:rPr>
+        <w:t xml:space="preserve"> </w:t>
+      </w:r>
+      <w:proofErr w:type="spellStart"/>
+      <w:r>
+        <w:rPr>
+          <w:sz w:val="28"/>
+          <w:szCs w:val="28"/>
+          <w:lang w:val="en-US"/>
+        </w:rPr>
+        <w:t>регистрация</w:t>
+      </w:r>
+      <w:proofErr w:type="spellEnd"/>
+      <w:r>
+        <w:rPr>
+          <w:sz w:val="28"/>
+          <w:szCs w:val="28"/>
+          <w:lang w:val="en-US"/>
+        </w:rPr>
+        <w:t>(</w:t>
+      </w:r>
+      <w:proofErr w:type="spellStart"/>
+      <w:r>
+        <w:rPr>
+          <w:sz w:val="28"/>
+          <w:szCs w:val="28"/>
+          <w:lang w:val="en-US"/>
+        </w:rPr>
+        <w:t>съз</w:t>
+      </w:r>
+      <w:proofErr w:type="spellEnd"/>
+      <w:r>
+        <w:rPr>
+          <w:sz w:val="28"/>
+          <w:szCs w:val="28"/>
+        </w:rPr>
+        <w:t xml:space="preserve">даване на инстанция на </w:t>
+      </w:r>
+      <w:r>
+        <w:rPr>
+          <w:sz w:val="28"/>
+          <w:szCs w:val="28"/>
+          <w:lang w:val="en-US"/>
+        </w:rPr>
+        <w:t>User</w:t>
+      </w:r>
+      <w:r>
+        <w:rPr>
+          <w:sz w:val="28"/>
+          <w:szCs w:val="28"/>
+        </w:rPr>
+        <w:t>).</w:t>
+      </w:r>
+    </w:p>
+    <w:p>
+      <w:pPr>
+        <w:pStyle w:val="ListParagraph"/>
+        <w:numPr>
+          <w:ilvl w:val="0"/>
+          <w:numId w:val="2"/>
+        </w:numPr>
+        <w:rPr>
+          <w:sz w:val="24"/>
+        </w:rPr>
+      </w:pPr>
+      <w:r>
+        <w:rPr>
+          <w:sz w:val="32"/>
+          <w:szCs w:val="28"/>
+        </w:rPr>
+        <w:t xml:space="preserve">Основен абстрактен клас </w:t>
+      </w:r>
+      <w:r>
+        <w:rPr>
+          <w:b/>
+          <w:i/>
+          <w:sz w:val="32"/>
+          <w:szCs w:val="28"/>
           <w:lang w:val="en-US"/>
         </w:rPr>
         <w:t>“</w:t>
       </w:r>
-      <w:proofErr w:type="spellStart"/>
-      <w:r>
-        <w:rPr>
-          <w:sz w:val="28"/>
-          <w:szCs w:val="28"/>
-          <w:u w:val="single"/>
-          <w:lang w:val="en-US"/>
-        </w:rPr>
-        <w:t>FatLossSchedule</w:t>
-      </w:r>
-      <w:proofErr w:type="spellEnd"/>
-      <w:r>
-        <w:rPr>
-          <w:sz w:val="28"/>
-          <w:szCs w:val="28"/>
-          <w:u w:val="single"/>
+      <w:r>
+        <w:rPr>
+          <w:b/>
+          <w:i/>
+          <w:sz w:val="36"/>
+          <w:szCs w:val="28"/>
+          <w:lang w:val="en-US"/>
+        </w:rPr>
+        <w:t>Exercise</w:t>
+      </w:r>
+      <w:r>
+        <w:rPr>
+          <w:b/>
+          <w:i/>
+          <w:sz w:val="32"/>
+          <w:szCs w:val="28"/>
           <w:lang w:val="en-US"/>
         </w:rPr>
         <w:t>”</w:t>
@@ -352,13 +383,35 @@
           <w:sz w:val="28"/>
           <w:szCs w:val="28"/>
         </w:rPr>
-        <w:t xml:space="preserve">Интерфейс  </w:t>
-      </w:r>
-      <w:r>
-        <w:rPr>
-          <w:sz w:val="28"/>
-          <w:szCs w:val="28"/>
-          <w:u w:val="single"/>
+        <w:t>Клас наследник</w:t>
+      </w:r>
+      <w:r>
+        <w:rPr>
+          <w:sz w:val="28"/>
+          <w:szCs w:val="28"/>
+        </w:rPr>
+        <w:t xml:space="preserve"> на </w:t>
+      </w:r>
+      <w:r>
+        <w:rPr>
+          <w:sz w:val="28"/>
+          <w:szCs w:val="28"/>
+          <w:lang w:val="en-US"/>
+        </w:rPr>
+        <w:t>Exercise -</w:t>
+      </w:r>
+      <w:r>
+        <w:rPr>
+          <w:sz w:val="28"/>
+          <w:szCs w:val="28"/>
+        </w:rPr>
+        <w:t xml:space="preserve"> </w:t>
+      </w:r>
+      <w:r>
+        <w:rPr>
+          <w:i/>
+          <w:sz w:val="28"/>
+          <w:szCs w:val="28"/>
           <w:lang w:val="en-US"/>
         </w:rPr>
         <w:t>“</w:t>
@@ -366,19 +419,243 @@
       <w:proofErr w:type="spellStart"/>
       <w:r>
         <w:rPr>
-          <w:sz w:val="28"/>
-          <w:szCs w:val="28"/>
-          <w:u w:val="single"/>
-          <w:lang w:val="en-US"/>
-        </w:rPr>
-        <w:t>StrengthGainSchedule</w:t>
+          <w:i/>
+          <w:sz w:val="28"/>
+          <w:szCs w:val="28"/>
+          <w:lang w:val="en-US"/>
+        </w:rPr>
+        <w:t>UpperBody</w:t>
       </w:r>
       <w:proofErr w:type="spellEnd"/>
       <w:r>
         <w:rPr>
-          <w:sz w:val="28"/>
-          <w:szCs w:val="28"/>
-          <w:u w:val="single"/>
+          <w:i/>
+          <w:sz w:val="28"/>
+          <w:szCs w:val="28"/>
+          <w:lang w:val="en-US"/>
+        </w:rPr>
+        <w:t>”</w:t>
+      </w:r>
+      <w:r>
+        <w:rPr>
+          <w:i/>
+          <w:sz w:val="28"/>
+          <w:szCs w:val="28"/>
+          <w:lang w:val="en-US"/>
+        </w:rPr>
+        <w:t xml:space="preserve"> – </w:t>
+      </w:r>
+      <w:r>
+        <w:rPr>
+          <w:i/>
+          <w:sz w:val="28"/>
+          <w:szCs w:val="28"/>
+        </w:rPr>
+        <w:t>конкретен клас, упражнения за горна част</w:t>
+      </w:r>
+    </w:p>
+    <w:p>
+      <w:pPr>
+        <w:pStyle w:val="ListParagraph"/>
+        <w:numPr>
+          <w:ilvl w:val="1"/>
+          <w:numId w:val="2"/>
+        </w:numPr>
+      </w:pPr>
+      <w:r>
+        <w:rPr>
+          <w:sz w:val="28"/>
+          <w:szCs w:val="28"/>
+        </w:rPr>
+        <w:t xml:space="preserve">Клас наследник </w:t>
+      </w:r>
+      <w:r>
+        <w:rPr>
+          <w:sz w:val="28"/>
+          <w:szCs w:val="28"/>
+        </w:rPr>
+        <w:t>на Е</w:t>
+      </w:r>
+      <w:proofErr w:type="spellStart"/>
+      <w:r>
+        <w:rPr>
+          <w:sz w:val="28"/>
+          <w:szCs w:val="28"/>
+          <w:lang w:val="en-US"/>
+        </w:rPr>
+        <w:t>xercise</w:t>
+      </w:r>
+      <w:proofErr w:type="spellEnd"/>
+      <w:r>
+        <w:rPr>
+          <w:sz w:val="28"/>
+          <w:szCs w:val="28"/>
+          <w:lang w:val="en-US"/>
+        </w:rPr>
+        <w:t xml:space="preserve"> =</w:t>
+      </w:r>
+      <w:r>
+        <w:rPr>
+          <w:i/>
+          <w:sz w:val="28"/>
+          <w:szCs w:val="28"/>
+          <w:lang w:val="en-US"/>
+        </w:rPr>
+        <w:t>“</w:t>
+      </w:r>
+      <w:proofErr w:type="spellStart"/>
+      <w:r>
+        <w:rPr>
+          <w:i/>
+          <w:sz w:val="28"/>
+          <w:szCs w:val="28"/>
+          <w:lang w:val="en-US"/>
+        </w:rPr>
+        <w:t>LowerBody</w:t>
+      </w:r>
+      <w:proofErr w:type="spellEnd"/>
+      <w:r>
+        <w:rPr>
+          <w:i/>
+          <w:sz w:val="28"/>
+          <w:szCs w:val="28"/>
+          <w:lang w:val="en-US"/>
+        </w:rPr>
+        <w:t>”</w:t>
+      </w:r>
+      <w:r>
+        <w:rPr>
+          <w:i/>
+          <w:sz w:val="28"/>
+          <w:szCs w:val="28"/>
+        </w:rPr>
+        <w:t xml:space="preserve"> – конкретен клас, упражнения долна част</w:t>
+      </w:r>
+    </w:p>
+    <w:p>
+      <w:pPr>
+        <w:pStyle w:val="ListParagraph"/>
+        <w:numPr>
+          <w:ilvl w:val="1"/>
+          <w:numId w:val="2"/>
+        </w:numPr>
+      </w:pPr>
+      <w:r>
+        <w:rPr>
+          <w:i/>
+          <w:sz w:val="28"/>
+          <w:szCs w:val="28"/>
+        </w:rPr>
+        <w:t xml:space="preserve">Интерфейст </w:t>
+      </w:r>
+      <w:r>
+        <w:rPr>
+          <w:i/>
+          <w:sz w:val="28"/>
+          <w:szCs w:val="28"/>
+          <w:lang w:val="en-US"/>
+        </w:rPr>
+        <w:t>“</w:t>
+      </w:r>
+      <w:proofErr w:type="spellStart"/>
+      <w:r>
+        <w:rPr>
+          <w:i/>
+          <w:sz w:val="28"/>
+          <w:szCs w:val="28"/>
+          <w:lang w:val="en-US"/>
+        </w:rPr>
+        <w:t>IExercise</w:t>
+      </w:r>
+      <w:proofErr w:type="spellEnd"/>
+      <w:r>
+        <w:rPr>
+          <w:i/>
+          <w:sz w:val="28"/>
+          <w:szCs w:val="28"/>
+          <w:lang w:val="en-US"/>
+        </w:rPr>
+        <w:t>”</w:t>
+      </w:r>
+    </w:p>
+    <w:p>
+      <w:pPr>
+        <w:pStyle w:val="ListParagraph"/>
+        <w:numPr>
+          <w:ilvl w:val="1"/>
+          <w:numId w:val="2"/>
+        </w:numPr>
+      </w:pPr>
+      <w:r>
+        <w:rPr>
+          <w:i/>
+          <w:sz w:val="28"/>
+          <w:szCs w:val="28"/>
+        </w:rPr>
+        <w:t>Енумерация  - „</w:t>
+      </w:r>
+      <w:proofErr w:type="spellStart"/>
+      <w:r>
+        <w:rPr>
+          <w:i/>
+          <w:sz w:val="28"/>
+          <w:szCs w:val="28"/>
+          <w:lang w:val="en-US"/>
+        </w:rPr>
+        <w:t>ExerciseType</w:t>
+      </w:r>
+      <w:proofErr w:type="spellEnd"/>
+      <w:r>
+        <w:rPr>
+          <w:i/>
+          <w:sz w:val="28"/>
+          <w:szCs w:val="28"/>
+          <w:lang w:val="en-US"/>
+        </w:rPr>
+        <w:t>”</w:t>
+      </w:r>
+    </w:p>
+    <w:p>
+      <w:pPr>
+        <w:pStyle w:val="ListParagraph"/>
+        <w:numPr>
+          <w:ilvl w:val="1"/>
+          <w:numId w:val="2"/>
+        </w:numPr>
+      </w:pPr>
+      <w:r>
+        <w:rPr>
+          <w:i/>
+          <w:sz w:val="28"/>
+          <w:szCs w:val="28"/>
+        </w:rPr>
+        <w:t xml:space="preserve">Енумерация – </w:t>
+      </w:r>
+      <w:r>
+        <w:rPr>
+          <w:i/>
+          <w:sz w:val="28"/>
+          <w:szCs w:val="28"/>
+          <w:lang w:val="en-US"/>
+        </w:rPr>
+        <w:t>“</w:t>
+      </w:r>
+      <w:proofErr w:type="spellStart"/>
+      <w:r>
+        <w:rPr>
+          <w:i/>
+          <w:sz w:val="28"/>
+          <w:szCs w:val="28"/>
+          <w:lang w:val="en-US"/>
+        </w:rPr>
+        <w:t>MuscleGroup</w:t>
+      </w:r>
+      <w:proofErr w:type="spellEnd"/>
+      <w:r>
+        <w:rPr>
+          <w:i/>
+          <w:sz w:val="28"/>
+          <w:szCs w:val="28"/>
           <w:lang w:val="en-US"/>
         </w:rPr>
         <w:t>”</w:t>
@@ -391,9 +668,6 @@
           <w:ilvl w:val="0"/>
           <w:numId w:val="2"/>
         </w:numPr>
-        <w:rPr>
-          <w:sz w:val="24"/>
-        </w:rPr>
       </w:pPr>
       <w:r>
         <w:rPr>
@@ -406,7 +680,7 @@
         <w:rPr>
           <w:b/>
           <w:i/>
-          <w:sz w:val="32"/>
+          <w:sz w:val="36"/>
           <w:szCs w:val="28"/>
           <w:lang w:val="en-US"/>
         </w:rPr>
@@ -420,13 +694,13 @@
           <w:szCs w:val="28"/>
           <w:lang w:val="en-US"/>
         </w:rPr>
-        <w:t>Exercise</w:t>
+        <w:t>Diet</w:t>
       </w:r>
       <w:r>
         <w:rPr>
           <w:b/>
           <w:i/>
-          <w:sz w:val="32"/>
+          <w:sz w:val="36"/>
           <w:szCs w:val="28"/>
           <w:lang w:val="en-US"/>
         </w:rPr>
@@ -440,44 +714,17 @@
           <w:ilvl w:val="1"/>
           <w:numId w:val="2"/>
         </w:numPr>
-      </w:pPr>
-      <w:r>
-        <w:rPr>
-          <w:sz w:val="28"/>
-          <w:szCs w:val="28"/>
-        </w:rPr>
-        <w:t>Клас наследник</w:t>
-      </w:r>
-      <w:r>
-        <w:rPr>
-          <w:sz w:val="28"/>
-          <w:szCs w:val="28"/>
-        </w:rPr>
-        <w:t xml:space="preserve"> на </w:t>
-      </w:r>
-      <w:r>
-        <w:rPr>
-          <w:sz w:val="28"/>
-          <w:szCs w:val="28"/>
-          <w:lang w:val="en-US"/>
-        </w:rPr>
-        <w:t>Exercise -</w:t>
-      </w:r>
-      <w:r>
-        <w:rPr>
-          <w:sz w:val="28"/>
-          <w:szCs w:val="28"/>
-        </w:rPr>
-        <w:t xml:space="preserve"> </w:t>
-      </w:r>
-      <w:r>
-        <w:rPr>
-          <w:i/>
-          <w:sz w:val="28"/>
-          <w:szCs w:val="28"/>
-          <w:lang w:val="en-US"/>
-        </w:rPr>
-        <w:t>“</w:t>
+        <w:rPr>
+          <w:i/>
+        </w:rPr>
+      </w:pPr>
+      <w:r>
+        <w:rPr>
+          <w:i/>
+          <w:sz w:val="28"/>
+          <w:szCs w:val="28"/>
+        </w:rPr>
+        <w:t>Интерфейст „</w:t>
       </w:r>
       <w:proofErr w:type="spellStart"/>
       <w:r>
@@ -487,7 +734,7 @@
           <w:szCs w:val="28"/>
           <w:lang w:val="en-US"/>
         </w:rPr>
-        <w:t>UpperBody</w:t>
+        <w:t>IDiet</w:t>
       </w:r>
       <w:proofErr w:type="spellEnd"/>
       <w:r>
@@ -498,319 +745,6 @@
           <w:lang w:val="en-US"/>
         </w:rPr>
         <w:t>”</w:t>
-      </w:r>
-    </w:p>
-    <w:p>
-      <w:pPr>
-        <w:pStyle w:val="ListParagraph"/>
-        <w:numPr>
-          <w:ilvl w:val="2"/>
-          <w:numId w:val="2"/>
-        </w:numPr>
-      </w:pPr>
-      <w:r>
-        <w:rPr>
-          <w:sz w:val="28"/>
-          <w:szCs w:val="28"/>
-        </w:rPr>
-        <w:t>Клас</w:t>
-      </w:r>
-      <w:r>
-        <w:rPr>
-          <w:sz w:val="28"/>
-          <w:szCs w:val="28"/>
-          <w:lang w:val="en-US"/>
-        </w:rPr>
-        <w:t xml:space="preserve"> </w:t>
-      </w:r>
-      <w:r>
-        <w:rPr>
-          <w:sz w:val="28"/>
-          <w:szCs w:val="28"/>
-        </w:rPr>
-        <w:t xml:space="preserve">наследник на </w:t>
-      </w:r>
-      <w:proofErr w:type="spellStart"/>
-      <w:r>
-        <w:rPr>
-          <w:sz w:val="28"/>
-          <w:szCs w:val="28"/>
-          <w:lang w:val="en-US"/>
-        </w:rPr>
-        <w:t>UpperBody</w:t>
-      </w:r>
-      <w:proofErr w:type="spellEnd"/>
-      <w:r>
-        <w:rPr>
-          <w:sz w:val="28"/>
-          <w:szCs w:val="28"/>
-          <w:lang w:val="en-US"/>
-        </w:rPr>
-        <w:t xml:space="preserve"> -</w:t>
-      </w:r>
-      <w:r>
-        <w:rPr>
-          <w:sz w:val="28"/>
-          <w:szCs w:val="28"/>
-        </w:rPr>
-        <w:t xml:space="preserve"> </w:t>
-      </w:r>
-      <w:r>
-        <w:rPr>
-          <w:sz w:val="28"/>
-          <w:szCs w:val="28"/>
-          <w:lang w:val="en-US"/>
-        </w:rPr>
-        <w:t>“Biceps”</w:t>
-      </w:r>
-    </w:p>
-    <w:p>
-      <w:pPr>
-        <w:pStyle w:val="ListParagraph"/>
-        <w:numPr>
-          <w:ilvl w:val="2"/>
-          <w:numId w:val="2"/>
-        </w:numPr>
-      </w:pPr>
-      <w:r>
-        <w:rPr>
-          <w:sz w:val="28"/>
-          <w:szCs w:val="28"/>
-        </w:rPr>
-        <w:t>Клас</w:t>
-      </w:r>
-      <w:r>
-        <w:rPr>
-          <w:sz w:val="28"/>
-          <w:szCs w:val="28"/>
-        </w:rPr>
-        <w:t xml:space="preserve"> наследник</w:t>
-      </w:r>
-      <w:r>
-        <w:rPr>
-          <w:sz w:val="28"/>
-          <w:szCs w:val="28"/>
-        </w:rPr>
-        <w:t xml:space="preserve"> </w:t>
-      </w:r>
-      <w:r>
-        <w:rPr>
-          <w:sz w:val="28"/>
-          <w:szCs w:val="28"/>
-        </w:rPr>
-        <w:t xml:space="preserve">на </w:t>
-      </w:r>
-      <w:proofErr w:type="spellStart"/>
-      <w:r>
-        <w:rPr>
-          <w:sz w:val="28"/>
-          <w:szCs w:val="28"/>
-          <w:lang w:val="en-US"/>
-        </w:rPr>
-        <w:t>UpperBody</w:t>
-      </w:r>
-      <w:proofErr w:type="spellEnd"/>
-      <w:r>
-        <w:rPr>
-          <w:sz w:val="28"/>
-          <w:szCs w:val="28"/>
-          <w:lang w:val="en-US"/>
-        </w:rPr>
-        <w:t xml:space="preserve"> -</w:t>
-      </w:r>
-      <w:r>
-        <w:rPr>
-          <w:sz w:val="28"/>
-          <w:szCs w:val="28"/>
-          <w:lang w:val="en-US"/>
-        </w:rPr>
-        <w:t>“Triceps”</w:t>
-      </w:r>
-    </w:p>
-    <w:p>
-      <w:pPr>
-        <w:pStyle w:val="ListParagraph"/>
-        <w:numPr>
-          <w:ilvl w:val="2"/>
-          <w:numId w:val="2"/>
-        </w:numPr>
-      </w:pPr>
-      <w:r>
-        <w:rPr>
-          <w:sz w:val="28"/>
-          <w:szCs w:val="28"/>
-        </w:rPr>
-        <w:t xml:space="preserve">Клас </w:t>
-      </w:r>
-      <w:r>
-        <w:rPr>
-          <w:sz w:val="28"/>
-          <w:szCs w:val="28"/>
-        </w:rPr>
-        <w:t xml:space="preserve">наследник на .. </w:t>
-      </w:r>
-      <w:r>
-        <w:rPr>
-          <w:sz w:val="28"/>
-          <w:szCs w:val="28"/>
-          <w:lang w:val="en-US"/>
-        </w:rPr>
-        <w:t>“Chest”</w:t>
-      </w:r>
-    </w:p>
-    <w:p>
-      <w:pPr>
-        <w:pStyle w:val="ListParagraph"/>
-        <w:numPr>
-          <w:ilvl w:val="2"/>
-          <w:numId w:val="2"/>
-        </w:numPr>
-      </w:pPr>
-      <w:r>
-        <w:rPr>
-          <w:sz w:val="28"/>
-          <w:szCs w:val="28"/>
-        </w:rPr>
-        <w:t xml:space="preserve">Клас </w:t>
-      </w:r>
-      <w:r>
-        <w:rPr>
-          <w:sz w:val="28"/>
-          <w:szCs w:val="28"/>
-        </w:rPr>
-        <w:t xml:space="preserve">наследник .. </w:t>
-      </w:r>
-      <w:r>
-        <w:rPr>
-          <w:sz w:val="28"/>
-          <w:szCs w:val="28"/>
-          <w:lang w:val="en-US"/>
-        </w:rPr>
-        <w:t>“Back”</w:t>
-      </w:r>
-    </w:p>
-    <w:p>
-      <w:pPr>
-        <w:pStyle w:val="ListParagraph"/>
-        <w:numPr>
-          <w:ilvl w:val="2"/>
-          <w:numId w:val="2"/>
-        </w:numPr>
-      </w:pPr>
-      <w:r>
-        <w:rPr>
-          <w:sz w:val="28"/>
-          <w:szCs w:val="28"/>
-        </w:rPr>
-        <w:t xml:space="preserve">Клас </w:t>
-      </w:r>
-      <w:r>
-        <w:rPr>
-          <w:sz w:val="28"/>
-          <w:szCs w:val="28"/>
-        </w:rPr>
-        <w:t xml:space="preserve">наследник .. </w:t>
-      </w:r>
-      <w:r>
-        <w:rPr>
-          <w:sz w:val="28"/>
-          <w:szCs w:val="28"/>
-          <w:lang w:val="en-US"/>
-        </w:rPr>
-        <w:t>“Abs”</w:t>
-      </w:r>
-    </w:p>
-    <w:p>
-      <w:pPr>
-        <w:pStyle w:val="ListParagraph"/>
-        <w:numPr>
-          <w:ilvl w:val="2"/>
-          <w:numId w:val="2"/>
-        </w:numPr>
-      </w:pPr>
-      <w:r>
-        <w:rPr>
-          <w:sz w:val="28"/>
-          <w:szCs w:val="28"/>
-        </w:rPr>
-        <w:t xml:space="preserve">Клас </w:t>
-      </w:r>
-      <w:r>
-        <w:rPr>
-          <w:sz w:val="28"/>
-          <w:szCs w:val="28"/>
-        </w:rPr>
-        <w:t xml:space="preserve">наследник .. </w:t>
-      </w:r>
-      <w:r>
-        <w:rPr>
-          <w:sz w:val="28"/>
-          <w:szCs w:val="28"/>
-          <w:lang w:val="en-US"/>
-        </w:rPr>
-        <w:t>“Shoulders”</w:t>
-      </w:r>
-    </w:p>
-    <w:p>
-      <w:pPr>
-        <w:pStyle w:val="ListParagraph"/>
-        <w:numPr>
-          <w:ilvl w:val="2"/>
-          <w:numId w:val="2"/>
-        </w:numPr>
-      </w:pPr>
-      <w:r>
-        <w:rPr>
-          <w:sz w:val="28"/>
-          <w:szCs w:val="28"/>
-        </w:rPr>
-        <w:t xml:space="preserve">Клас </w:t>
-      </w:r>
-      <w:r>
-        <w:rPr>
-          <w:sz w:val="28"/>
-          <w:szCs w:val="28"/>
-        </w:rPr>
-        <w:t xml:space="preserve">наследник .. </w:t>
-      </w:r>
-      <w:r>
-        <w:rPr>
-          <w:sz w:val="28"/>
-          <w:szCs w:val="28"/>
-          <w:lang w:val="en-US"/>
-        </w:rPr>
-        <w:t>“</w:t>
-      </w:r>
-      <w:r>
-        <w:rPr>
-          <w:sz w:val="28"/>
-          <w:szCs w:val="28"/>
-          <w:lang w:val="en-US"/>
-        </w:rPr>
-        <w:t>Traps</w:t>
-      </w:r>
-      <w:r>
-        <w:rPr>
-          <w:sz w:val="28"/>
-          <w:szCs w:val="28"/>
-          <w:lang w:val="en-US"/>
-        </w:rPr>
-        <w:t>” (</w:t>
-      </w:r>
-      <w:r>
-        <w:rPr>
-          <w:sz w:val="28"/>
-          <w:szCs w:val="28"/>
-        </w:rPr>
-        <w:t>трапец</w:t>
-      </w:r>
-      <w:r>
-        <w:rPr>
-          <w:sz w:val="28"/>
-          <w:szCs w:val="28"/>
-          <w:lang w:val="en-US"/>
-        </w:rPr>
-        <w:t>)</w:t>
       </w:r>
     </w:p>
     <w:p>
@@ -845,7 +779,7 @@
           <w:szCs w:val="28"/>
           <w:lang w:val="en-US"/>
         </w:rPr>
-        <w:t>LowerBody</w:t>
+        <w:t>RookieDiet</w:t>
       </w:r>
       <w:proofErr w:type="spellEnd"/>
       <w:r>
@@ -857,12 +791,21 @@
         </w:rPr>
         <w:t>”</w:t>
       </w:r>
-    </w:p>
-    <w:p>
-      <w:pPr>
-        <w:pStyle w:val="ListParagraph"/>
-        <w:numPr>
-          <w:ilvl w:val="2"/>
+      <w:r>
+        <w:rPr>
+          <w:i/>
+          <w:sz w:val="28"/>
+          <w:szCs w:val="28"/>
+          <w:lang w:val="en-US"/>
+        </w:rPr>
+        <w:t xml:space="preserve"> </w:t>
+      </w:r>
+    </w:p>
+    <w:p>
+      <w:pPr>
+        <w:pStyle w:val="ListParagraph"/>
+        <w:numPr>
+          <w:ilvl w:val="1"/>
           <w:numId w:val="2"/>
         </w:numPr>
       </w:pPr>
@@ -871,141 +814,68 @@
           <w:sz w:val="28"/>
           <w:szCs w:val="28"/>
         </w:rPr>
-        <w:t>Клас наследник</w:t>
-      </w:r>
-      <w:r>
-        <w:rPr>
-          <w:sz w:val="28"/>
-          <w:szCs w:val="28"/>
-        </w:rPr>
-        <w:t xml:space="preserve"> на </w:t>
+        <w:t xml:space="preserve">Клас наследник </w:t>
+      </w:r>
+      <w:r>
+        <w:rPr>
+          <w:i/>
+          <w:sz w:val="28"/>
+          <w:szCs w:val="28"/>
+          <w:lang w:val="en-US"/>
+        </w:rPr>
+        <w:t>“</w:t>
       </w:r>
       <w:proofErr w:type="spellStart"/>
       <w:r>
         <w:rPr>
-          <w:sz w:val="28"/>
-          <w:szCs w:val="28"/>
-          <w:lang w:val="en-US"/>
-        </w:rPr>
-        <w:t>LowerBody</w:t>
+          <w:i/>
+          <w:sz w:val="28"/>
+          <w:szCs w:val="28"/>
+          <w:lang w:val="en-US"/>
+        </w:rPr>
+        <w:t>WeightLossDiet</w:t>
       </w:r>
       <w:proofErr w:type="spellEnd"/>
       <w:r>
         <w:rPr>
-          <w:sz w:val="28"/>
-          <w:szCs w:val="28"/>
-        </w:rPr>
-        <w:t xml:space="preserve"> </w:t>
-      </w:r>
-      <w:r>
-        <w:rPr>
-          <w:sz w:val="28"/>
-          <w:szCs w:val="28"/>
-          <w:lang w:val="en-US"/>
-        </w:rPr>
-        <w:t xml:space="preserve">“Calves” </w:t>
-      </w:r>
-      <w:r>
-        <w:rPr>
-          <w:sz w:val="28"/>
-          <w:szCs w:val="28"/>
-        </w:rPr>
-        <w:t>(прасци)</w:t>
-      </w:r>
-    </w:p>
-    <w:p>
-      <w:pPr>
-        <w:pStyle w:val="ListParagraph"/>
-        <w:numPr>
-          <w:ilvl w:val="2"/>
+          <w:i/>
+          <w:sz w:val="28"/>
+          <w:szCs w:val="28"/>
+          <w:lang w:val="en-US"/>
+        </w:rPr>
+        <w:t>”</w:t>
+      </w:r>
+    </w:p>
+    <w:p>
+      <w:pPr>
+        <w:pStyle w:val="ListParagraph"/>
+        <w:numPr>
+          <w:ilvl w:val="1"/>
           <w:numId w:val="2"/>
         </w:numPr>
       </w:pPr>
       <w:r>
         <w:rPr>
-          <w:sz w:val="28"/>
-          <w:szCs w:val="28"/>
-        </w:rPr>
-        <w:t xml:space="preserve">Клас наследник </w:t>
-      </w:r>
-      <w:r>
-        <w:rPr>
-          <w:sz w:val="28"/>
-          <w:szCs w:val="28"/>
-          <w:lang w:val="en-US"/>
-        </w:rPr>
-        <w:t xml:space="preserve">.. </w:t>
-      </w:r>
-      <w:r>
-        <w:rPr>
-          <w:sz w:val="28"/>
-          <w:szCs w:val="28"/>
-          <w:lang w:val="en-US"/>
-        </w:rPr>
-        <w:t>“</w:t>
+          <w:i/>
+          <w:sz w:val="28"/>
+          <w:szCs w:val="28"/>
+        </w:rPr>
+        <w:t>Клас наследник „</w:t>
       </w:r>
       <w:proofErr w:type="spellStart"/>
       <w:r>
         <w:rPr>
-          <w:sz w:val="28"/>
-          <w:szCs w:val="28"/>
-          <w:lang w:val="en-US"/>
-        </w:rPr>
-        <w:t>FrontLegs</w:t>
+          <w:i/>
+          <w:sz w:val="28"/>
+          <w:szCs w:val="28"/>
+          <w:lang w:val="en-US"/>
+        </w:rPr>
+        <w:t>StrengthDiet</w:t>
       </w:r>
       <w:proofErr w:type="spellEnd"/>
       <w:r>
         <w:rPr>
-          <w:sz w:val="28"/>
-          <w:szCs w:val="28"/>
-          <w:lang w:val="en-US"/>
-        </w:rPr>
-        <w:t>”</w:t>
-      </w:r>
-    </w:p>
-    <w:p>
-      <w:pPr>
-        <w:pStyle w:val="ListParagraph"/>
-        <w:numPr>
-          <w:ilvl w:val="2"/>
-          <w:numId w:val="2"/>
-        </w:numPr>
-      </w:pPr>
-      <w:r>
-        <w:rPr>
-          <w:sz w:val="28"/>
-          <w:szCs w:val="28"/>
-        </w:rPr>
-        <w:t xml:space="preserve">Клас наследник </w:t>
-      </w:r>
-      <w:r>
-        <w:rPr>
-          <w:sz w:val="28"/>
-          <w:szCs w:val="28"/>
-          <w:lang w:val="en-US"/>
-        </w:rPr>
-        <w:t xml:space="preserve">.. </w:t>
-      </w:r>
-      <w:r>
-        <w:rPr>
-          <w:sz w:val="28"/>
-          <w:szCs w:val="28"/>
-          <w:lang w:val="en-US"/>
-        </w:rPr>
-        <w:t>“</w:t>
-      </w:r>
-      <w:proofErr w:type="spellStart"/>
-      <w:r>
-        <w:rPr>
-          <w:sz w:val="28"/>
-          <w:szCs w:val="28"/>
-          <w:lang w:val="en-US"/>
-        </w:rPr>
-        <w:t>BackLegs</w:t>
-      </w:r>
-      <w:proofErr w:type="spellEnd"/>
-      <w:r>
-        <w:rPr>
+          <w:i/>
           <w:sz w:val="28"/>
           <w:szCs w:val="28"/>
           <w:lang w:val="en-US"/>
@@ -1046,7 +916,7 @@
           <w:szCs w:val="28"/>
           <w:lang w:val="en-US"/>
         </w:rPr>
-        <w:t>Feeding</w:t>
+        <w:t>Regimen</w:t>
       </w:r>
       <w:r>
         <w:rPr>
@@ -1072,19 +942,11 @@
       </w:pPr>
       <w:r>
         <w:rPr>
-          <w:sz w:val="28"/>
-          <w:szCs w:val="28"/>
-        </w:rPr>
-        <w:t xml:space="preserve">Клас наследник </w:t>
-      </w:r>
-      <w:r>
-        <w:rPr>
-          <w:i/>
-          <w:sz w:val="28"/>
-          <w:szCs w:val="28"/>
-          <w:lang w:val="en-US"/>
-        </w:rPr>
-        <w:t>“</w:t>
+          <w:i/>
+          <w:sz w:val="28"/>
+          <w:szCs w:val="28"/>
+        </w:rPr>
+        <w:t>Интерфейст „</w:t>
       </w:r>
       <w:proofErr w:type="spellStart"/>
       <w:r>
@@ -1094,34 +956,7 @@
           <w:szCs w:val="28"/>
           <w:lang w:val="en-US"/>
         </w:rPr>
-        <w:t>Rookie</w:t>
-      </w:r>
-      <w:r>
-        <w:rPr>
-          <w:i/>
-          <w:sz w:val="28"/>
-          <w:szCs w:val="28"/>
-          <w:lang w:val="en-US"/>
-        </w:rPr>
-        <w:t>s</w:t>
-      </w:r>
-      <w:r>
-        <w:rPr>
-          <w:i/>
-          <w:sz w:val="28"/>
-          <w:szCs w:val="28"/>
-          <w:lang w:val="en-US"/>
-        </w:rPr>
-        <w:t>Nutri</w:t>
-      </w:r>
-      <w:r>
-        <w:rPr>
-          <w:i/>
-          <w:sz w:val="28"/>
-          <w:szCs w:val="28"/>
-          <w:lang w:val="en-US"/>
-        </w:rPr>
-        <w:t>tions</w:t>
+        <w:t>IRegimen</w:t>
       </w:r>
       <w:proofErr w:type="spellEnd"/>
       <w:r>
@@ -1141,42 +976,26 @@
           <w:ilvl w:val="1"/>
           <w:numId w:val="2"/>
         </w:numPr>
-      </w:pPr>
-      <w:r>
-        <w:rPr>
-          <w:sz w:val="28"/>
-          <w:szCs w:val="28"/>
-        </w:rPr>
-        <w:t xml:space="preserve">Клас наследник </w:t>
-      </w:r>
-      <w:r>
-        <w:rPr>
-          <w:i/>
-          <w:sz w:val="28"/>
-          <w:szCs w:val="28"/>
-          <w:lang w:val="en-US"/>
-        </w:rPr>
-        <w:t>“</w:t>
-      </w:r>
-      <w:proofErr w:type="spellStart"/>
-      <w:r>
-        <w:rPr>
-          <w:i/>
-          <w:sz w:val="28"/>
-          <w:szCs w:val="28"/>
-          <w:lang w:val="en-US"/>
-        </w:rPr>
-        <w:t>FattiesNutrition</w:t>
-      </w:r>
-      <w:proofErr w:type="spellEnd"/>
-      <w:r>
-        <w:rPr>
-          <w:i/>
-          <w:sz w:val="28"/>
-          <w:szCs w:val="28"/>
-          <w:lang w:val="en-US"/>
-        </w:rPr>
-        <w:t>”</w:t>
+        <w:rPr>
+          <w:i/>
+        </w:rPr>
+      </w:pPr>
+      <w:r>
+        <w:rPr>
+          <w:i/>
+          <w:sz w:val="28"/>
+          <w:szCs w:val="28"/>
+        </w:rPr>
+        <w:t xml:space="preserve">Клас наследник – </w:t>
+      </w:r>
+      <w:r>
+        <w:rPr>
+          <w:i/>
+          <w:sz w:val="28"/>
+          <w:szCs w:val="28"/>
+          <w:lang w:val="en-US"/>
+        </w:rPr>
+        <w:t>“Rookie”</w:t>
       </w:r>
     </w:p>
     <w:p>
@@ -1186,6 +1005,210 @@
           <w:ilvl w:val="1"/>
           <w:numId w:val="2"/>
         </w:numPr>
+        <w:rPr>
+          <w:i/>
+        </w:rPr>
+      </w:pPr>
+      <w:r>
+        <w:rPr>
+          <w:i/>
+          <w:sz w:val="28"/>
+          <w:szCs w:val="28"/>
+        </w:rPr>
+        <w:t>Клас наследник – „</w:t>
+      </w:r>
+      <w:proofErr w:type="spellStart"/>
+      <w:r>
+        <w:rPr>
+          <w:i/>
+          <w:sz w:val="28"/>
+          <w:szCs w:val="28"/>
+          <w:lang w:val="en-US"/>
+        </w:rPr>
+        <w:t>WeightLoss</w:t>
+      </w:r>
+      <w:proofErr w:type="spellEnd"/>
+      <w:r>
+        <w:rPr>
+          <w:i/>
+          <w:sz w:val="28"/>
+          <w:szCs w:val="28"/>
+          <w:lang w:val="en-US"/>
+        </w:rPr>
+        <w:t>”</w:t>
+      </w:r>
+    </w:p>
+    <w:p>
+      <w:pPr>
+        <w:pStyle w:val="ListParagraph"/>
+        <w:numPr>
+          <w:ilvl w:val="1"/>
+          <w:numId w:val="2"/>
+        </w:numPr>
+        <w:rPr>
+          <w:i/>
+        </w:rPr>
+      </w:pPr>
+      <w:r>
+        <w:rPr>
+          <w:i/>
+          <w:sz w:val="28"/>
+          <w:szCs w:val="28"/>
+        </w:rPr>
+        <w:t xml:space="preserve">Клас наследник – „ </w:t>
+      </w:r>
+      <w:r>
+        <w:rPr>
+          <w:i/>
+          <w:sz w:val="28"/>
+          <w:szCs w:val="28"/>
+          <w:lang w:val="en-US"/>
+        </w:rPr>
+        <w:t>Strength”</w:t>
+      </w:r>
+    </w:p>
+    <w:p>
+      <w:pPr>
+        <w:pStyle w:val="ListParagraph"/>
+        <w:ind w:left="360"/>
+      </w:pPr>
+    </w:p>
+    <w:p>
+      <w:pPr>
+        <w:pStyle w:val="ListParagraph"/>
+        <w:numPr>
+          <w:ilvl w:val="0"/>
+          <w:numId w:val="2"/>
+        </w:numPr>
+        <w:rPr>
+          <w:sz w:val="24"/>
+        </w:rPr>
+      </w:pPr>
+      <w:r>
+        <w:rPr>
+          <w:sz w:val="32"/>
+          <w:szCs w:val="28"/>
+        </w:rPr>
+        <w:t xml:space="preserve">Основен абстрактен клас </w:t>
+      </w:r>
+      <w:r>
+        <w:rPr>
+          <w:b/>
+          <w:i/>
+          <w:sz w:val="32"/>
+          <w:szCs w:val="28"/>
+          <w:lang w:val="en-US"/>
+        </w:rPr>
+        <w:t>“</w:t>
+      </w:r>
+      <w:proofErr w:type="spellStart"/>
+      <w:r>
+        <w:rPr>
+          <w:b/>
+          <w:i/>
+          <w:sz w:val="36"/>
+          <w:szCs w:val="28"/>
+          <w:lang w:val="en-US"/>
+        </w:rPr>
+        <w:t>TrainingProgram</w:t>
+      </w:r>
+      <w:proofErr w:type="spellEnd"/>
+      <w:r>
+        <w:rPr>
+          <w:b/>
+          <w:i/>
+          <w:sz w:val="32"/>
+          <w:szCs w:val="28"/>
+          <w:lang w:val="en-US"/>
+        </w:rPr>
+        <w:t>”</w:t>
+      </w:r>
+    </w:p>
+    <w:p>
+      <w:pPr>
+        <w:pStyle w:val="ListParagraph"/>
+        <w:numPr>
+          <w:ilvl w:val="1"/>
+          <w:numId w:val="2"/>
+        </w:numPr>
+        <w:rPr>
+          <w:i/>
+        </w:rPr>
+      </w:pPr>
+      <w:r>
+        <w:rPr>
+          <w:i/>
+          <w:sz w:val="28"/>
+          <w:szCs w:val="28"/>
+        </w:rPr>
+        <w:t>Интерфейст „</w:t>
+      </w:r>
+      <w:proofErr w:type="spellStart"/>
+      <w:r>
+        <w:rPr>
+          <w:i/>
+          <w:sz w:val="28"/>
+          <w:szCs w:val="28"/>
+          <w:lang w:val="en-US"/>
+        </w:rPr>
+        <w:t>I</w:t>
+      </w:r>
+      <w:r>
+        <w:rPr>
+          <w:i/>
+          <w:sz w:val="28"/>
+          <w:szCs w:val="28"/>
+          <w:lang w:val="en-US"/>
+        </w:rPr>
+        <w:t>TrainingProgram</w:t>
+      </w:r>
+      <w:proofErr w:type="spellEnd"/>
+      <w:r>
+        <w:rPr>
+          <w:i/>
+          <w:sz w:val="28"/>
+          <w:szCs w:val="28"/>
+          <w:lang w:val="en-US"/>
+        </w:rPr>
+        <w:t>”</w:t>
+      </w:r>
+    </w:p>
+    <w:p>
+      <w:pPr>
+        <w:pStyle w:val="ListParagraph"/>
+        <w:numPr>
+          <w:ilvl w:val="1"/>
+          <w:numId w:val="2"/>
+        </w:numPr>
+        <w:rPr>
+          <w:i/>
+        </w:rPr>
+      </w:pPr>
+      <w:r>
+        <w:rPr>
+          <w:i/>
+          <w:sz w:val="28"/>
+          <w:szCs w:val="28"/>
+        </w:rPr>
+        <w:t>Енумерация „</w:t>
+      </w:r>
+      <w:r>
+        <w:rPr>
+          <w:i/>
+          <w:sz w:val="28"/>
+          <w:szCs w:val="28"/>
+          <w:lang w:val="en-US"/>
+        </w:rPr>
+        <w:t>Intensity”</w:t>
+      </w:r>
+    </w:p>
+    <w:p>
+      <w:pPr>
+        <w:pStyle w:val="ListParagraph"/>
+        <w:numPr>
+          <w:ilvl w:val="1"/>
+          <w:numId w:val="2"/>
+        </w:numPr>
       </w:pPr>
       <w:r>
         <w:rPr>
@@ -1211,7 +1234,7 @@
           <w:szCs w:val="28"/>
           <w:lang w:val="en-US"/>
         </w:rPr>
-        <w:t>StrengthNutrition</w:t>
+        <w:t>RookieProgram</w:t>
       </w:r>
       <w:proofErr w:type="spellEnd"/>
       <w:r>
@@ -1223,604 +1246,802 @@
         </w:rPr>
         <w:t>”</w:t>
       </w:r>
+      <w:r>
+        <w:rPr>
+          <w:i/>
+          <w:sz w:val="28"/>
+          <w:szCs w:val="28"/>
+          <w:lang w:val="en-US"/>
+        </w:rPr>
+        <w:t xml:space="preserve"> </w:t>
+      </w:r>
     </w:p>
     <w:p>
       <w:pPr>
         <w:pStyle w:val="ListParagraph"/>
         <w:numPr>
           <w:ilvl w:val="1"/>
-          <w:numId w:val="3"/>
-        </w:numPr>
-      </w:pPr>
-      <w:r>
-        <w:rPr>
-          <w:sz w:val="28"/>
-          <w:szCs w:val="28"/>
-        </w:rPr>
-        <w:t>Интерфейс</w:t>
-      </w:r>
-      <w:r>
-        <w:rPr>
-          <w:sz w:val="28"/>
-          <w:szCs w:val="28"/>
+          <w:numId w:val="2"/>
+        </w:numPr>
+      </w:pPr>
+      <w:r>
+        <w:rPr>
+          <w:sz w:val="28"/>
+          <w:szCs w:val="28"/>
+        </w:rPr>
+        <w:t xml:space="preserve">Клас наследник </w:t>
+      </w:r>
+      <w:r>
+        <w:rPr>
+          <w:i/>
+          <w:sz w:val="28"/>
+          <w:szCs w:val="28"/>
+          <w:lang w:val="en-US"/>
+        </w:rPr>
+        <w:t>“</w:t>
+      </w:r>
+      <w:proofErr w:type="spellStart"/>
+      <w:r>
+        <w:rPr>
+          <w:i/>
+          <w:sz w:val="28"/>
+          <w:szCs w:val="28"/>
+          <w:lang w:val="en-US"/>
+        </w:rPr>
+        <w:t>WeightLossProgram</w:t>
+      </w:r>
+      <w:proofErr w:type="spellEnd"/>
+      <w:r>
+        <w:rPr>
+          <w:i/>
+          <w:sz w:val="28"/>
+          <w:szCs w:val="28"/>
+          <w:lang w:val="en-US"/>
+        </w:rPr>
+        <w:t>”</w:t>
+      </w:r>
+    </w:p>
+    <w:p>
+      <w:pPr>
+        <w:pStyle w:val="ListParagraph"/>
+        <w:numPr>
+          <w:ilvl w:val="1"/>
+          <w:numId w:val="2"/>
+        </w:numPr>
+      </w:pPr>
+      <w:r>
+        <w:rPr>
+          <w:i/>
+          <w:sz w:val="28"/>
+          <w:szCs w:val="28"/>
+        </w:rPr>
+        <w:t>Клас наследник „</w:t>
+      </w:r>
+      <w:proofErr w:type="spellStart"/>
+      <w:r>
+        <w:rPr>
+          <w:i/>
+          <w:sz w:val="28"/>
+          <w:szCs w:val="28"/>
+          <w:lang w:val="en-US"/>
+        </w:rPr>
+        <w:t>StrengthProgram</w:t>
+      </w:r>
+      <w:proofErr w:type="spellEnd"/>
+      <w:r>
+        <w:rPr>
+          <w:i/>
+          <w:sz w:val="28"/>
+          <w:szCs w:val="28"/>
+          <w:lang w:val="en-US"/>
+        </w:rPr>
+        <w:t>”</w:t>
+      </w:r>
+    </w:p>
+    <w:p>
+      <w:pPr>
+        <w:rPr>
+          <w:lang w:val="en-US"/>
+        </w:rPr>
+      </w:pPr>
+    </w:p>
+    <w:p>
+      <w:pPr>
+        <w:rPr>
+          <w:lang w:val="en-US"/>
+        </w:rPr>
+      </w:pPr>
+    </w:p>
+    <w:p>
+      <w:pPr>
+        <w:rPr>
+          <w:sz w:val="32"/>
+        </w:rPr>
+      </w:pPr>
+      <w:r>
+        <w:rPr>
+          <w:sz w:val="32"/>
+        </w:rPr>
+        <w:t>Плюсове:</w:t>
+      </w:r>
+    </w:p>
+    <w:p>
+      <w:pPr>
+        <w:pStyle w:val="ListParagraph"/>
+        <w:numPr>
+          <w:ilvl w:val="0"/>
+          <w:numId w:val="4"/>
+        </w:numPr>
+        <w:rPr>
+          <w:sz w:val="32"/>
+        </w:rPr>
+      </w:pPr>
+      <w:r>
+        <w:rPr>
+          <w:sz w:val="32"/>
+        </w:rPr>
+        <w:t>4</w:t>
+      </w:r>
+      <w:r>
+        <w:rPr>
+          <w:sz w:val="32"/>
+        </w:rPr>
+        <w:t xml:space="preserve"> абстрактни класа</w:t>
+      </w:r>
+    </w:p>
+    <w:p>
+      <w:pPr>
+        <w:pStyle w:val="ListParagraph"/>
+        <w:numPr>
+          <w:ilvl w:val="0"/>
+          <w:numId w:val="4"/>
+        </w:numPr>
+        <w:rPr>
+          <w:sz w:val="32"/>
+        </w:rPr>
+      </w:pPr>
+      <w:r>
+        <w:rPr>
+          <w:sz w:val="32"/>
+        </w:rPr>
+        <w:t>5</w:t>
+      </w:r>
+      <w:r>
+        <w:rPr>
+          <w:sz w:val="32"/>
+        </w:rPr>
+        <w:t xml:space="preserve"> интерфейса</w:t>
+      </w:r>
+    </w:p>
+    <w:p>
+      <w:pPr>
+        <w:pStyle w:val="ListParagraph"/>
+        <w:numPr>
+          <w:ilvl w:val="0"/>
+          <w:numId w:val="4"/>
+        </w:numPr>
+        <w:rPr>
+          <w:sz w:val="32"/>
+        </w:rPr>
+      </w:pPr>
+      <w:r>
+        <w:rPr>
+          <w:sz w:val="32"/>
+        </w:rPr>
+        <w:t>1</w:t>
+      </w:r>
+      <w:r>
+        <w:rPr>
+          <w:sz w:val="32"/>
+        </w:rPr>
+        <w:t>2</w:t>
+      </w:r>
+      <w:r>
+        <w:rPr>
+          <w:sz w:val="32"/>
+        </w:rPr>
+        <w:t xml:space="preserve"> класа </w:t>
+      </w:r>
+    </w:p>
+    <w:p>
+      <w:pPr>
+        <w:pStyle w:val="ListParagraph"/>
+        <w:numPr>
+          <w:ilvl w:val="0"/>
+          <w:numId w:val="4"/>
+        </w:numPr>
+        <w:rPr>
+          <w:sz w:val="32"/>
+        </w:rPr>
+      </w:pPr>
+      <w:r>
+        <w:rPr>
+          <w:sz w:val="32"/>
+        </w:rPr>
+        <w:t>2</w:t>
+      </w:r>
+      <w:r>
+        <w:rPr>
+          <w:sz w:val="32"/>
           <w:lang w:val="en-US"/>
         </w:rPr>
         <w:t xml:space="preserve"> </w:t>
       </w:r>
       <w:r>
         <w:rPr>
-          <w:sz w:val="28"/>
-          <w:szCs w:val="28"/>
-        </w:rPr>
-        <w:t xml:space="preserve"> за </w:t>
+          <w:sz w:val="32"/>
+        </w:rPr>
+        <w:t>нива дълбочина на наследяване</w:t>
+      </w:r>
+    </w:p>
+    <w:p>
+      <w:pPr>
+        <w:pStyle w:val="ListParagraph"/>
+        <w:numPr>
+          <w:ilvl w:val="0"/>
+          <w:numId w:val="4"/>
+        </w:numPr>
+        <w:rPr>
+          <w:sz w:val="32"/>
+        </w:rPr>
+      </w:pPr>
+      <w:r>
+        <w:rPr>
+          <w:sz w:val="32"/>
+        </w:rPr>
+        <w:t xml:space="preserve">Използваме шаблона </w:t>
+      </w:r>
+      <w:r>
+        <w:rPr>
+          <w:sz w:val="32"/>
+          <w:lang w:val="en-US"/>
+        </w:rPr>
+        <w:t>“Singleton”</w:t>
+      </w:r>
+    </w:p>
+    <w:p>
+      <w:pPr>
+        <w:pStyle w:val="ListParagraph"/>
+        <w:numPr>
+          <w:ilvl w:val="0"/>
+          <w:numId w:val="4"/>
+        </w:numPr>
+        <w:rPr>
+          <w:sz w:val="32"/>
+        </w:rPr>
+      </w:pPr>
+      <w:r>
+        <w:rPr>
+          <w:sz w:val="32"/>
+        </w:rPr>
+        <w:t>3 Енумерации</w:t>
+      </w:r>
+    </w:p>
+    <w:p>
+      <w:pPr>
+        <w:pStyle w:val="ListParagraph"/>
+        <w:numPr>
+          <w:ilvl w:val="0"/>
+          <w:numId w:val="4"/>
+        </w:numPr>
+        <w:rPr>
+          <w:sz w:val="32"/>
+        </w:rPr>
+      </w:pPr>
+      <w:r>
+        <w:rPr>
+          <w:sz w:val="32"/>
+        </w:rPr>
+        <w:t xml:space="preserve">1 </w:t>
+      </w:r>
+      <w:r>
+        <w:rPr>
+          <w:sz w:val="32"/>
+          <w:lang w:val="en-US"/>
+        </w:rPr>
+        <w:t>polymorphism</w:t>
+      </w:r>
+      <w:r>
+        <w:rPr>
+          <w:sz w:val="32"/>
+        </w:rPr>
+        <w:t xml:space="preserve"> – ще се направи за наследниците на </w:t>
+      </w:r>
+      <w:r>
+        <w:rPr>
+          <w:sz w:val="32"/>
+          <w:lang w:val="en-US"/>
+        </w:rPr>
+        <w:t xml:space="preserve">Diet </w:t>
+      </w:r>
+      <w:r>
+        <w:rPr>
+          <w:sz w:val="32"/>
+        </w:rPr>
+        <w:t>или някъде другаде, не е проблем</w:t>
+      </w:r>
+    </w:p>
+    <w:p>
+      <w:pPr>
+        <w:rPr>
+          <w:sz w:val="32"/>
+        </w:rPr>
+      </w:pPr>
+      <w:r>
+        <w:rPr>
+          <w:sz w:val="32"/>
+        </w:rPr>
+        <w:t>Минуси:</w:t>
+      </w:r>
+    </w:p>
+    <w:p>
+      <w:pPr>
+        <w:pStyle w:val="ListParagraph"/>
+        <w:numPr>
+          <w:ilvl w:val="0"/>
+          <w:numId w:val="6"/>
+        </w:numPr>
+        <w:rPr>
+          <w:sz w:val="32"/>
+        </w:rPr>
+      </w:pPr>
+      <w:r>
+        <w:rPr>
+          <w:sz w:val="32"/>
+        </w:rPr>
+        <w:t xml:space="preserve">1 </w:t>
+      </w:r>
+      <w:r>
+        <w:rPr>
+          <w:sz w:val="32"/>
+          <w:lang w:val="en-US"/>
+        </w:rPr>
+        <w:t>structure</w:t>
+      </w:r>
+    </w:p>
+    <w:p>
+      <w:pPr>
+        <w:pStyle w:val="ListParagraph"/>
+        <w:numPr>
+          <w:ilvl w:val="0"/>
+          <w:numId w:val="6"/>
+        </w:numPr>
+        <w:rPr>
+          <w:sz w:val="32"/>
+        </w:rPr>
+      </w:pPr>
+      <w:r>
+        <w:rPr>
+          <w:sz w:val="32"/>
+        </w:rPr>
+        <w:t xml:space="preserve">1 </w:t>
+      </w:r>
+      <w:r>
+        <w:rPr>
+          <w:sz w:val="32"/>
+          <w:lang w:val="en-US"/>
+        </w:rPr>
+        <w:t>Custom Exception</w:t>
+      </w:r>
+    </w:p>
+    <w:p>
+      <w:pPr>
+        <w:pStyle w:val="ListParagraph"/>
+        <w:numPr>
+          <w:ilvl w:val="0"/>
+          <w:numId w:val="6"/>
+        </w:numPr>
+        <w:rPr>
+          <w:sz w:val="32"/>
+        </w:rPr>
+      </w:pPr>
+      <w:r>
+        <w:rPr>
+          <w:sz w:val="32"/>
+          <w:lang w:val="en-US"/>
+        </w:rPr>
+        <w:t>1 Event</w:t>
+      </w:r>
+    </w:p>
+    <w:p>
+      <w:pPr>
+        <w:rPr>
+          <w:sz w:val="32"/>
+          <w:lang w:val="en-US"/>
+        </w:rPr>
+      </w:pPr>
+      <w:r>
+        <w:rPr>
+          <w:sz w:val="32"/>
+        </w:rPr>
+        <w:t>Предстои да се имплементира:</w:t>
+      </w:r>
+    </w:p>
+    <w:p>
+      <w:pPr>
+        <w:rPr>
+          <w:sz w:val="32"/>
+          <w:lang w:val="en-US"/>
+        </w:rPr>
+      </w:pPr>
+      <w:r>
+        <w:rPr>
+          <w:sz w:val="32"/>
+          <w:lang w:val="en-US"/>
+        </w:rPr>
+        <w:tab/>
+      </w:r>
+      <w:r>
+        <w:rPr>
+          <w:sz w:val="32"/>
+        </w:rPr>
+        <w:t>В библиотеката „Models</w:t>
+      </w:r>
+      <w:r>
+        <w:rPr>
+          <w:sz w:val="32"/>
+          <w:lang w:val="en-US"/>
+        </w:rPr>
+        <w:t>”</w:t>
+      </w:r>
+    </w:p>
+    <w:p>
+      <w:pPr>
+        <w:pStyle w:val="ListParagraph"/>
+        <w:numPr>
+          <w:ilvl w:val="0"/>
+          <w:numId w:val="9"/>
+        </w:numPr>
+        <w:rPr>
+          <w:sz w:val="32"/>
+          <w:lang w:val="en-US"/>
+        </w:rPr>
+      </w:pPr>
+      <w:r>
+        <w:rPr>
+          <w:sz w:val="32"/>
+          <w:lang w:val="en-US"/>
+        </w:rPr>
+        <w:t xml:space="preserve">Class Diet </w:t>
+      </w:r>
+      <w:r>
+        <w:rPr>
+          <w:sz w:val="32"/>
+        </w:rPr>
+        <w:t>и конкретните му инстанции</w:t>
+      </w:r>
+    </w:p>
+    <w:p>
+      <w:pPr>
+        <w:pStyle w:val="ListParagraph"/>
+        <w:numPr>
+          <w:ilvl w:val="0"/>
+          <w:numId w:val="9"/>
+        </w:numPr>
+        <w:rPr>
+          <w:sz w:val="32"/>
+          <w:lang w:val="en-US"/>
+        </w:rPr>
+      </w:pPr>
+      <w:r>
+        <w:rPr>
+          <w:sz w:val="32"/>
+          <w:lang w:val="en-US"/>
+        </w:rPr>
+        <w:t xml:space="preserve">Class Exercise </w:t>
+      </w:r>
+      <w:r>
+        <w:rPr>
+          <w:sz w:val="32"/>
+        </w:rPr>
+        <w:t>и конкретните му инстанции</w:t>
+      </w:r>
+    </w:p>
+    <w:p>
+      <w:pPr>
+        <w:pStyle w:val="ListParagraph"/>
+        <w:ind w:left="1065"/>
+        <w:rPr>
+          <w:sz w:val="32"/>
+          <w:lang w:val="en-US"/>
+        </w:rPr>
+      </w:pPr>
+    </w:p>
+    <w:p>
+      <w:pPr>
+        <w:ind w:firstLine="708"/>
+        <w:rPr>
+          <w:sz w:val="32"/>
+        </w:rPr>
+      </w:pPr>
+      <w:r>
+        <w:rPr>
+          <w:sz w:val="32"/>
+        </w:rPr>
+        <w:t xml:space="preserve">В библиотеката </w:t>
+      </w:r>
+      <w:r>
+        <w:rPr>
+          <w:sz w:val="32"/>
+          <w:lang w:val="en-US"/>
+        </w:rPr>
+        <w:t xml:space="preserve">“Engine” </w:t>
+      </w:r>
+    </w:p>
+    <w:p>
+      <w:pPr>
+        <w:pStyle w:val="ListParagraph"/>
+        <w:numPr>
+          <w:ilvl w:val="0"/>
+          <w:numId w:val="8"/>
+        </w:numPr>
+        <w:rPr>
+          <w:sz w:val="32"/>
+        </w:rPr>
+      </w:pPr>
+      <w:r>
+        <w:rPr>
+          <w:sz w:val="32"/>
+          <w:lang w:val="en-US"/>
+        </w:rPr>
+        <w:t xml:space="preserve">Factory for </w:t>
       </w:r>
       <w:proofErr w:type="spellStart"/>
       <w:r>
         <w:rPr>
-          <w:sz w:val="28"/>
-          <w:szCs w:val="28"/>
-          <w:lang w:val="en-US"/>
-        </w:rPr>
-        <w:t>RookiesNutritions</w:t>
+          <w:sz w:val="32"/>
+          <w:lang w:val="en-US"/>
+        </w:rPr>
+        <w:t>TrainingProgram</w:t>
       </w:r>
       <w:proofErr w:type="spellEnd"/>
-      <w:r>
-        <w:rPr>
-          <w:sz w:val="28"/>
-          <w:szCs w:val="28"/>
-          <w:lang w:val="en-US"/>
-        </w:rPr>
-        <w:t xml:space="preserve"> -</w:t>
-      </w:r>
-      <w:r>
-        <w:rPr>
-          <w:sz w:val="28"/>
-          <w:szCs w:val="28"/>
-        </w:rPr>
+    </w:p>
+    <w:p>
+      <w:pPr>
+        <w:pStyle w:val="ListParagraph"/>
+        <w:numPr>
+          <w:ilvl w:val="0"/>
+          <w:numId w:val="8"/>
+        </w:numPr>
+        <w:rPr>
+          <w:sz w:val="32"/>
+        </w:rPr>
+      </w:pPr>
+      <w:r>
+        <w:rPr>
+          <w:sz w:val="32"/>
+          <w:lang w:val="en-US"/>
+        </w:rPr>
+        <w:t>Factory for Diet</w:t>
+      </w:r>
+    </w:p>
+    <w:p>
+      <w:pPr>
+        <w:pStyle w:val="ListParagraph"/>
+        <w:numPr>
+          <w:ilvl w:val="0"/>
+          <w:numId w:val="8"/>
+        </w:numPr>
+        <w:rPr>
+          <w:sz w:val="32"/>
+        </w:rPr>
+      </w:pPr>
+      <w:r>
+        <w:rPr>
+          <w:sz w:val="32"/>
+          <w:lang w:val="en-US"/>
+        </w:rPr>
+        <w:t>Factory for Regimen</w:t>
+      </w:r>
+    </w:p>
+    <w:p>
+      <w:pPr>
+        <w:pStyle w:val="ListParagraph"/>
+        <w:numPr>
+          <w:ilvl w:val="0"/>
+          <w:numId w:val="8"/>
+        </w:numPr>
+        <w:rPr>
+          <w:sz w:val="32"/>
+        </w:rPr>
+      </w:pPr>
+      <w:r>
+        <w:rPr>
+          <w:sz w:val="32"/>
+          <w:lang w:val="en-US"/>
+        </w:rPr>
+        <w:t>Factory for Exercise</w:t>
+      </w:r>
+    </w:p>
+    <w:p>
+      <w:pPr>
+        <w:rPr>
+          <w:sz w:val="32"/>
+        </w:rPr>
+      </w:pPr>
+      <w:r>
+        <w:rPr>
+          <w:sz w:val="32"/>
+          <w:lang w:val="en-US"/>
+        </w:rPr>
+        <w:t xml:space="preserve">       </w:t>
+      </w:r>
+    </w:p>
+    <w:p>
+      <w:pPr>
+        <w:rPr>
+          <w:sz w:val="32"/>
+        </w:rPr>
+      </w:pPr>
+    </w:p>
+    <w:p>
+      <w:pPr>
+        <w:rPr>
+          <w:sz w:val="32"/>
+          <w:lang w:val="en-US"/>
+        </w:rPr>
+      </w:pPr>
+      <w:r>
+        <w:rPr>
+          <w:sz w:val="32"/>
+          <w:lang w:val="en-US"/>
+        </w:rPr>
+        <w:lastRenderedPageBreak/>
         <w:t xml:space="preserve"> </w:t>
       </w:r>
       <w:r>
         <w:rPr>
-          <w:sz w:val="28"/>
-          <w:szCs w:val="28"/>
-          <w:u w:val="single"/>
-          <w:lang w:val="en-US"/>
+          <w:sz w:val="32"/>
+        </w:rPr>
+        <w:t xml:space="preserve">В библиотеката „ </w:t>
+      </w:r>
+      <w:r>
+        <w:rPr>
+          <w:sz w:val="32"/>
+          <w:lang w:val="en-US"/>
+        </w:rPr>
+        <w:t>Data”</w:t>
+      </w:r>
+    </w:p>
+    <w:p>
+      <w:pPr>
+        <w:pStyle w:val="ListParagraph"/>
+        <w:numPr>
+          <w:ilvl w:val="0"/>
+          <w:numId w:val="8"/>
+        </w:numPr>
+        <w:rPr>
+          <w:sz w:val="32"/>
+          <w:lang w:val="en-US"/>
+        </w:rPr>
+      </w:pPr>
+      <w:r>
+        <w:rPr>
+          <w:sz w:val="32"/>
+        </w:rPr>
+        <w:t xml:space="preserve">Да се направят колекции от </w:t>
+      </w:r>
+      <w:r>
+        <w:rPr>
+          <w:sz w:val="32"/>
+          <w:lang w:val="en-US"/>
+        </w:rPr>
+        <w:t xml:space="preserve">Exercises </w:t>
+      </w:r>
+      <w:r>
+        <w:rPr>
+          <w:sz w:val="32"/>
+        </w:rPr>
+        <w:t>за различните режими</w:t>
+      </w:r>
+    </w:p>
+    <w:p>
+      <w:pPr>
+        <w:rPr>
+          <w:sz w:val="32"/>
+        </w:rPr>
+      </w:pPr>
+      <w:r>
+        <w:rPr>
+          <w:sz w:val="32"/>
+        </w:rPr>
+        <w:t>В клиента „</w:t>
+      </w:r>
+      <w:r>
+        <w:rPr>
+          <w:sz w:val="32"/>
+          <w:lang w:val="en-US"/>
+        </w:rPr>
+        <w:t>Console</w:t>
+      </w:r>
+      <w:r>
+        <w:rPr>
+          <w:sz w:val="32"/>
         </w:rPr>
         <w:t>“</w:t>
       </w:r>
+    </w:p>
+    <w:p>
+      <w:pPr>
+        <w:pStyle w:val="ListParagraph"/>
+        <w:numPr>
+          <w:ilvl w:val="0"/>
+          <w:numId w:val="8"/>
+        </w:numPr>
+        <w:rPr>
+          <w:sz w:val="32"/>
+        </w:rPr>
+      </w:pPr>
+      <w:r>
+        <w:rPr>
+          <w:sz w:val="32"/>
+        </w:rPr>
+        <w:t xml:space="preserve">Да се направи </w:t>
+      </w:r>
       <w:proofErr w:type="spellStart"/>
       <w:r>
         <w:rPr>
-          <w:sz w:val="28"/>
-          <w:szCs w:val="28"/>
-          <w:u w:val="single"/>
-          <w:lang w:val="en-US"/>
-        </w:rPr>
-        <w:t>Feed</w:t>
-      </w:r>
-      <w:r>
-        <w:rPr>
-          <w:sz w:val="28"/>
-          <w:szCs w:val="28"/>
-          <w:u w:val="single"/>
-          <w:lang w:val="en-US"/>
-        </w:rPr>
-        <w:t>Rookies</w:t>
+          <w:sz w:val="32"/>
+          <w:lang w:val="en-US"/>
+        </w:rPr>
+        <w:t>UserManager</w:t>
       </w:r>
       <w:proofErr w:type="spellEnd"/>
       <w:r>
         <w:rPr>
-          <w:sz w:val="28"/>
-          <w:szCs w:val="28"/>
-          <w:u w:val="single"/>
-          <w:lang w:val="en-US"/>
-        </w:rPr>
-        <w:t>”</w:t>
-      </w:r>
-    </w:p>
-    <w:p>
-      <w:pPr>
-        <w:pStyle w:val="ListParagraph"/>
-        <w:numPr>
-          <w:ilvl w:val="1"/>
-          <w:numId w:val="3"/>
-        </w:numPr>
-      </w:pPr>
-      <w:r>
-        <w:rPr>
-          <w:sz w:val="28"/>
-          <w:szCs w:val="28"/>
-        </w:rPr>
-        <w:t xml:space="preserve">Интерфейс </w:t>
-      </w:r>
-      <w:r>
-        <w:rPr>
-          <w:sz w:val="28"/>
-          <w:szCs w:val="28"/>
-          <w:lang w:val="en-US"/>
-        </w:rPr>
-        <w:t xml:space="preserve"> </w:t>
-      </w:r>
-      <w:r>
-        <w:rPr>
-          <w:sz w:val="28"/>
-          <w:szCs w:val="28"/>
-        </w:rPr>
-        <w:t xml:space="preserve">за </w:t>
+          <w:sz w:val="32"/>
+          <w:lang w:val="en-US"/>
+        </w:rPr>
+        <w:t xml:space="preserve">, </w:t>
+      </w:r>
+      <w:r>
+        <w:rPr>
+          <w:sz w:val="32"/>
+        </w:rPr>
+        <w:t>за регистриране/логване на потребител</w:t>
+      </w:r>
+    </w:p>
+    <w:p>
+      <w:pPr>
+        <w:pStyle w:val="ListParagraph"/>
+        <w:numPr>
+          <w:ilvl w:val="0"/>
+          <w:numId w:val="8"/>
+        </w:numPr>
+        <w:rPr>
+          <w:sz w:val="32"/>
+        </w:rPr>
+      </w:pPr>
+      <w:r>
+        <w:rPr>
+          <w:sz w:val="32"/>
+        </w:rPr>
+        <w:t xml:space="preserve">Да се направи </w:t>
       </w:r>
       <w:proofErr w:type="spellStart"/>
       <w:r>
         <w:rPr>
-          <w:sz w:val="28"/>
-          <w:szCs w:val="28"/>
-          <w:lang w:val="en-US"/>
-        </w:rPr>
-        <w:t>FattiesNutrition</w:t>
+          <w:sz w:val="32"/>
+          <w:lang w:val="en-US"/>
+        </w:rPr>
+        <w:t>ConsoleRenderer</w:t>
       </w:r>
       <w:proofErr w:type="spellEnd"/>
-      <w:r>
-        <w:rPr>
-          <w:sz w:val="28"/>
-          <w:szCs w:val="28"/>
-          <w:lang w:val="en-US"/>
-        </w:rPr>
-        <w:t xml:space="preserve"> - </w:t>
-      </w:r>
-      <w:r>
-        <w:rPr>
-          <w:sz w:val="28"/>
-          <w:szCs w:val="28"/>
-          <w:lang w:val="en-US"/>
-        </w:rPr>
-        <w:t>“</w:t>
-      </w:r>
-      <w:proofErr w:type="spellStart"/>
-      <w:r>
-        <w:rPr>
-          <w:sz w:val="28"/>
-          <w:szCs w:val="28"/>
-          <w:u w:val="single"/>
-          <w:lang w:val="en-US"/>
-        </w:rPr>
-        <w:t>FeedFatties</w:t>
-      </w:r>
-      <w:proofErr w:type="spellEnd"/>
-      <w:r>
-        <w:rPr>
-          <w:sz w:val="28"/>
-          <w:szCs w:val="28"/>
-          <w:u w:val="single"/>
-          <w:lang w:val="en-US"/>
-        </w:rPr>
-        <w:t>”</w:t>
-      </w:r>
-    </w:p>
-    <w:p>
-      <w:pPr>
-        <w:pStyle w:val="ListParagraph"/>
-        <w:numPr>
-          <w:ilvl w:val="1"/>
-          <w:numId w:val="3"/>
-        </w:numPr>
-      </w:pPr>
-      <w:r>
-        <w:rPr>
-          <w:sz w:val="28"/>
-          <w:szCs w:val="28"/>
-        </w:rPr>
-        <w:t xml:space="preserve">Интерфейс </w:t>
-      </w:r>
-      <w:r>
-        <w:rPr>
-          <w:sz w:val="28"/>
-          <w:szCs w:val="28"/>
-        </w:rPr>
-        <w:t xml:space="preserve"> за </w:t>
-      </w:r>
-      <w:proofErr w:type="spellStart"/>
-      <w:r>
-        <w:rPr>
-          <w:sz w:val="28"/>
-          <w:szCs w:val="28"/>
-          <w:lang w:val="en-US"/>
-        </w:rPr>
-        <w:t>StrengthNutrition</w:t>
-      </w:r>
-      <w:proofErr w:type="spellEnd"/>
-      <w:r>
-        <w:rPr>
-          <w:sz w:val="28"/>
-          <w:szCs w:val="28"/>
-          <w:lang w:val="en-US"/>
-        </w:rPr>
-        <w:t xml:space="preserve"> - </w:t>
-      </w:r>
-      <w:r>
-        <w:rPr>
-          <w:sz w:val="28"/>
-          <w:szCs w:val="28"/>
-          <w:u w:val="single"/>
-          <w:lang w:val="en-US"/>
-        </w:rPr>
-        <w:t>“</w:t>
-      </w:r>
-      <w:proofErr w:type="spellStart"/>
-      <w:r>
-        <w:rPr>
-          <w:sz w:val="28"/>
-          <w:szCs w:val="28"/>
-          <w:u w:val="single"/>
-          <w:lang w:val="en-US"/>
-        </w:rPr>
-        <w:t>FeedStrong</w:t>
-      </w:r>
-      <w:proofErr w:type="spellEnd"/>
-      <w:r>
-        <w:rPr>
-          <w:sz w:val="28"/>
-          <w:szCs w:val="28"/>
-          <w:u w:val="single"/>
-          <w:lang w:val="en-US"/>
-        </w:rPr>
-        <w:t>”</w:t>
-      </w:r>
+    </w:p>
+    <w:p>
+      <w:pPr>
+        <w:pStyle w:val="ListParagraph"/>
+        <w:ind w:left="1068"/>
+        <w:rPr>
+          <w:sz w:val="32"/>
+        </w:rPr>
+      </w:pPr>
       <w:bookmarkStart w:id="0" w:name="_GoBack"/>
       <w:bookmarkEnd w:id="0"/>
     </w:p>
     <w:p>
       <w:pPr>
-        <w:rPr>
-          <w:lang w:val="en-US"/>
-        </w:rPr>
-      </w:pPr>
-    </w:p>
-    <w:p>
-      <w:pPr>
-        <w:rPr>
-          <w:lang w:val="en-US"/>
-        </w:rPr>
-      </w:pPr>
-    </w:p>
-    <w:p>
-      <w:pPr>
-        <w:rPr>
-          <w:lang w:val="en-US"/>
-        </w:rPr>
-      </w:pPr>
-    </w:p>
-    <w:p>
-      <w:pPr>
-        <w:rPr>
-          <w:sz w:val="32"/>
-        </w:rPr>
-      </w:pPr>
-      <w:r>
-        <w:rPr>
-          <w:sz w:val="32"/>
-        </w:rPr>
-        <w:lastRenderedPageBreak/>
-        <w:t>Плюсове:</w:t>
-      </w:r>
-    </w:p>
-    <w:p>
-      <w:pPr>
-        <w:pStyle w:val="ListParagraph"/>
-        <w:numPr>
-          <w:ilvl w:val="0"/>
-          <w:numId w:val="4"/>
-        </w:numPr>
-        <w:rPr>
-          <w:sz w:val="32"/>
-        </w:rPr>
-      </w:pPr>
-      <w:r>
-        <w:rPr>
-          <w:sz w:val="32"/>
-        </w:rPr>
-        <w:t>3 абстрактни класа</w:t>
-      </w:r>
-    </w:p>
-    <w:p>
-      <w:pPr>
-        <w:pStyle w:val="ListParagraph"/>
-        <w:numPr>
-          <w:ilvl w:val="0"/>
-          <w:numId w:val="4"/>
-        </w:numPr>
-        <w:rPr>
-          <w:sz w:val="32"/>
-        </w:rPr>
-      </w:pPr>
-      <w:r>
-        <w:rPr>
-          <w:sz w:val="32"/>
-        </w:rPr>
-        <w:t>6 интерфейса</w:t>
-      </w:r>
-    </w:p>
-    <w:p>
-      <w:pPr>
-        <w:pStyle w:val="ListParagraph"/>
-        <w:numPr>
-          <w:ilvl w:val="0"/>
-          <w:numId w:val="4"/>
-        </w:numPr>
-        <w:rPr>
-          <w:sz w:val="32"/>
-        </w:rPr>
-      </w:pPr>
-      <w:r>
-        <w:rPr>
-          <w:sz w:val="32"/>
-        </w:rPr>
-        <w:t xml:space="preserve">15 класа </w:t>
-      </w:r>
-    </w:p>
-    <w:p>
-      <w:pPr>
-        <w:pStyle w:val="ListParagraph"/>
-        <w:numPr>
-          <w:ilvl w:val="0"/>
-          <w:numId w:val="4"/>
-        </w:numPr>
-        <w:rPr>
-          <w:sz w:val="32"/>
-        </w:rPr>
-      </w:pPr>
-      <w:r>
-        <w:rPr>
-          <w:sz w:val="32"/>
-          <w:lang w:val="en-US"/>
-        </w:rPr>
-        <w:t xml:space="preserve">3 </w:t>
-      </w:r>
-      <w:r>
-        <w:rPr>
-          <w:sz w:val="32"/>
-        </w:rPr>
-        <w:t>нива дълбочина на наследяване</w:t>
-      </w:r>
-    </w:p>
-    <w:p>
-      <w:pPr>
-        <w:pStyle w:val="ListParagraph"/>
-        <w:numPr>
-          <w:ilvl w:val="0"/>
-          <w:numId w:val="4"/>
-        </w:numPr>
-        <w:rPr>
-          <w:sz w:val="32"/>
-        </w:rPr>
-      </w:pPr>
-      <w:r>
-        <w:rPr>
-          <w:sz w:val="32"/>
-        </w:rPr>
-        <w:t xml:space="preserve">Използваме шаблона </w:t>
-      </w:r>
-      <w:r>
-        <w:rPr>
-          <w:sz w:val="32"/>
-          <w:lang w:val="en-US"/>
-        </w:rPr>
-        <w:t>“Singleton”</w:t>
-      </w:r>
-    </w:p>
-    <w:p>
-      <w:pPr>
-        <w:rPr>
-          <w:sz w:val="32"/>
-        </w:rPr>
-      </w:pPr>
-      <w:r>
-        <w:rPr>
-          <w:sz w:val="32"/>
-        </w:rPr>
-        <w:t>Минуси:</w:t>
-      </w:r>
-    </w:p>
-    <w:p>
-      <w:pPr>
-        <w:pStyle w:val="ListParagraph"/>
-        <w:numPr>
-          <w:ilvl w:val="0"/>
-          <w:numId w:val="6"/>
-        </w:numPr>
-        <w:rPr>
-          <w:sz w:val="32"/>
-        </w:rPr>
-      </w:pPr>
-      <w:r>
-        <w:rPr>
-          <w:sz w:val="32"/>
-        </w:rPr>
-        <w:t xml:space="preserve">1 </w:t>
-      </w:r>
-      <w:r>
-        <w:rPr>
-          <w:sz w:val="32"/>
-          <w:lang w:val="en-US"/>
-        </w:rPr>
-        <w:t>polymorphism</w:t>
-      </w:r>
-    </w:p>
-    <w:p>
-      <w:pPr>
-        <w:pStyle w:val="ListParagraph"/>
-        <w:numPr>
-          <w:ilvl w:val="0"/>
-          <w:numId w:val="6"/>
-        </w:numPr>
-        <w:rPr>
-          <w:sz w:val="32"/>
-        </w:rPr>
-      </w:pPr>
-      <w:r>
-        <w:rPr>
-          <w:sz w:val="32"/>
-        </w:rPr>
-        <w:t xml:space="preserve">1 </w:t>
-      </w:r>
-      <w:r>
-        <w:rPr>
-          <w:sz w:val="32"/>
-          <w:lang w:val="en-US"/>
-        </w:rPr>
-        <w:t>structure</w:t>
-      </w:r>
-    </w:p>
-    <w:p>
-      <w:pPr>
-        <w:pStyle w:val="ListParagraph"/>
-        <w:numPr>
-          <w:ilvl w:val="0"/>
-          <w:numId w:val="6"/>
-        </w:numPr>
-        <w:rPr>
-          <w:sz w:val="32"/>
-        </w:rPr>
-      </w:pPr>
-      <w:r>
-        <w:rPr>
-          <w:sz w:val="32"/>
-        </w:rPr>
-        <w:t xml:space="preserve">1 </w:t>
-      </w:r>
-      <w:r>
-        <w:rPr>
-          <w:sz w:val="32"/>
-          <w:lang w:val="en-US"/>
-        </w:rPr>
-        <w:t>Custom Exception</w:t>
-      </w:r>
-    </w:p>
-    <w:p>
-      <w:pPr>
-        <w:pStyle w:val="ListParagraph"/>
-        <w:numPr>
-          <w:ilvl w:val="0"/>
-          <w:numId w:val="6"/>
-        </w:numPr>
-        <w:rPr>
-          <w:sz w:val="32"/>
-        </w:rPr>
-      </w:pPr>
-      <w:r>
-        <w:rPr>
-          <w:sz w:val="32"/>
-          <w:lang w:val="en-US"/>
-        </w:rPr>
-        <w:t>1 Enumeration</w:t>
-      </w:r>
-    </w:p>
-    <w:p>
-      <w:pPr>
-        <w:pStyle w:val="ListParagraph"/>
-        <w:numPr>
-          <w:ilvl w:val="0"/>
-          <w:numId w:val="6"/>
-        </w:numPr>
-        <w:rPr>
-          <w:sz w:val="32"/>
-        </w:rPr>
-      </w:pPr>
-      <w:r>
-        <w:rPr>
-          <w:sz w:val="32"/>
-          <w:lang w:val="en-US"/>
-        </w:rPr>
-        <w:t>1 Event</w:t>
-      </w:r>
-    </w:p>
-    <w:p>
-      <w:pPr>
-        <w:rPr>
-          <w:sz w:val="32"/>
-          <w:lang w:val="en-US"/>
-        </w:rPr>
-      </w:pPr>
-      <w:r>
-        <w:rPr>
-          <w:sz w:val="32"/>
-        </w:rPr>
-        <w:t>(</w:t>
-      </w:r>
-      <w:r>
-        <w:rPr>
-          <w:sz w:val="32"/>
-        </w:rPr>
-        <w:t>липсващите неща ще трябва да ги доизмислим в процеса на работа</w:t>
-      </w:r>
-      <w:r>
-        <w:rPr>
-          <w:sz w:val="32"/>
-          <w:lang w:val="en-US"/>
-        </w:rPr>
-        <w:t xml:space="preserve"> </w:t>
-      </w:r>
-      <w:r>
-        <w:rPr>
-          <w:sz w:val="32"/>
-        </w:rPr>
-        <w:t xml:space="preserve">и ще е лесно да вкараме </w:t>
-      </w:r>
-      <w:r>
-        <w:rPr>
-          <w:sz w:val="32"/>
-          <w:lang w:val="en-US"/>
-        </w:rPr>
-        <w:t xml:space="preserve">GUI </w:t>
-      </w:r>
-      <w:r>
-        <w:rPr>
-          <w:sz w:val="32"/>
-        </w:rPr>
-        <w:t xml:space="preserve">от сорта на </w:t>
-      </w:r>
-      <w:proofErr w:type="spellStart"/>
-      <w:r>
-        <w:rPr>
-          <w:sz w:val="32"/>
-          <w:lang w:val="en-US"/>
-        </w:rPr>
-        <w:t>WinForms</w:t>
-      </w:r>
-      <w:proofErr w:type="spellEnd"/>
-      <w:r>
-        <w:rPr>
-          <w:sz w:val="32"/>
-          <w:lang w:val="en-US"/>
-        </w:rPr>
-        <w:t xml:space="preserve"> </w:t>
-      </w:r>
-      <w:r>
-        <w:rPr>
-          <w:sz w:val="32"/>
-        </w:rPr>
-        <w:t xml:space="preserve">или </w:t>
-      </w:r>
-      <w:r>
-        <w:rPr>
-          <w:sz w:val="32"/>
-          <w:lang w:val="en-US"/>
-        </w:rPr>
-        <w:t xml:space="preserve">WPF </w:t>
-      </w:r>
-      <w:r>
-        <w:rPr>
-          <w:sz w:val="32"/>
-        </w:rPr>
-        <w:t>накрая</w:t>
-      </w:r>
-      <w:r>
-        <w:rPr>
-          <w:sz w:val="32"/>
-        </w:rPr>
-        <w:t>)</w:t>
-      </w:r>
-    </w:p>
-    <w:p>
-      <w:pPr>
+        <w:ind w:left="708"/>
         <w:rPr>
           <w:sz w:val="32"/>
           <w:lang w:val="en-US"/>
@@ -2199,6 +2420,342 @@
     </w:lvl>
   </w:abstractNum>
   <w:abstractNum w:abstractNumId="3">
+    <w:nsid w:val="387C3216"/>
+    <w:multiLevelType w:val="hybridMultilevel"/>
+    <w:tmpl w:val="6BA88952"/>
+    <w:lvl w:ilvl="0" w:tplc="80EEA876">
+      <w:numFmt w:val="bullet"/>
+      <w:lvlText w:val="-"/>
+      <w:lvlJc w:val="left"/>
+      <w:pPr>
+        <w:ind w:left="1068" w:hanging="360"/>
+      </w:pPr>
+      <w:rPr>
+        <w:rFonts w:ascii="Calibri" w:eastAsiaTheme="minorHAnsi" w:hAnsi="Calibri" w:cstheme="minorBidi" w:hint="default"/>
+      </w:rPr>
+    </w:lvl>
+    <w:lvl w:ilvl="1" w:tplc="04020003" w:tentative="1">
+      <w:start w:val="1"/>
+      <w:numFmt w:val="bullet"/>
+      <w:lvlText w:val="o"/>
+      <w:lvlJc w:val="left"/>
+      <w:pPr>
+        <w:ind w:left="1788" w:hanging="360"/>
+      </w:pPr>
+      <w:rPr>
+        <w:rFonts w:ascii="Courier New" w:hAnsi="Courier New" w:cs="Courier New" w:hint="default"/>
+      </w:rPr>
+    </w:lvl>
+    <w:lvl w:ilvl="2" w:tplc="04020005" w:tentative="1">
+      <w:start w:val="1"/>
+      <w:numFmt w:val="bullet"/>
+      <w:lvlText w:val=""/>
+      <w:lvlJc w:val="left"/>
+      <w:pPr>
+        <w:ind w:left="2508" w:hanging="360"/>
+      </w:pPr>
+      <w:rPr>
+        <w:rFonts w:ascii="Wingdings" w:hAnsi="Wingdings" w:hint="default"/>
+      </w:rPr>
+    </w:lvl>
+    <w:lvl w:ilvl="3" w:tplc="04020001" w:tentative="1">
+      <w:start w:val="1"/>
+      <w:numFmt w:val="bullet"/>
+      <w:lvlText w:val=""/>
+      <w:lvlJc w:val="left"/>
+      <w:pPr>
+        <w:ind w:left="3228" w:hanging="360"/>
+      </w:pPr>
+      <w:rPr>
+        <w:rFonts w:ascii="Symbol" w:hAnsi="Symbol" w:hint="default"/>
+      </w:rPr>
+    </w:lvl>
+    <w:lvl w:ilvl="4" w:tplc="04020003" w:tentative="1">
+      <w:start w:val="1"/>
+      <w:numFmt w:val="bullet"/>
+      <w:lvlText w:val="o"/>
+      <w:lvlJc w:val="left"/>
+      <w:pPr>
+        <w:ind w:left="3948" w:hanging="360"/>
+      </w:pPr>
+      <w:rPr>
+        <w:rFonts w:ascii="Courier New" w:hAnsi="Courier New" w:cs="Courier New" w:hint="default"/>
+      </w:rPr>
+    </w:lvl>
+    <w:lvl w:ilvl="5" w:tplc="04020005" w:tentative="1">
+      <w:start w:val="1"/>
+      <w:numFmt w:val="bullet"/>
+      <w:lvlText w:val=""/>
+      <w:lvlJc w:val="left"/>
+      <w:pPr>
+        <w:ind w:left="4668" w:hanging="360"/>
+      </w:pPr>
+      <w:rPr>
+        <w:rFonts w:ascii="Wingdings" w:hAnsi="Wingdings" w:hint="default"/>
+      </w:rPr>
+    </w:lvl>
+    <w:lvl w:ilvl="6" w:tplc="04020001" w:tentative="1">
+      <w:start w:val="1"/>
+      <w:numFmt w:val="bullet"/>
+      <w:lvlText w:val=""/>
+      <w:lvlJc w:val="left"/>
+      <w:pPr>
+        <w:ind w:left="5388" w:hanging="360"/>
+      </w:pPr>
+      <w:rPr>
+        <w:rFonts w:ascii="Symbol" w:hAnsi="Symbol" w:hint="default"/>
+      </w:rPr>
+    </w:lvl>
+    <w:lvl w:ilvl="7" w:tplc="04020003" w:tentative="1">
+      <w:start w:val="1"/>
+      <w:numFmt w:val="bullet"/>
+      <w:lvlText w:val="o"/>
+      <w:lvlJc w:val="left"/>
+      <w:pPr>
+        <w:ind w:left="6108" w:hanging="360"/>
+      </w:pPr>
+      <w:rPr>
+        <w:rFonts w:ascii="Courier New" w:hAnsi="Courier New" w:cs="Courier New" w:hint="default"/>
+      </w:rPr>
+    </w:lvl>
+    <w:lvl w:ilvl="8" w:tplc="04020005" w:tentative="1">
+      <w:start w:val="1"/>
+      <w:numFmt w:val="bullet"/>
+      <w:lvlText w:val=""/>
+      <w:lvlJc w:val="left"/>
+      <w:pPr>
+        <w:ind w:left="6828" w:hanging="360"/>
+      </w:pPr>
+      <w:rPr>
+        <w:rFonts w:ascii="Wingdings" w:hAnsi="Wingdings" w:hint="default"/>
+      </w:rPr>
+    </w:lvl>
+  </w:abstractNum>
+  <w:abstractNum w:abstractNumId="4">
+    <w:nsid w:val="450E7AB2"/>
+    <w:multiLevelType w:val="hybridMultilevel"/>
+    <w:tmpl w:val="00EEFF84"/>
+    <w:lvl w:ilvl="0" w:tplc="9146BDEE">
+      <w:numFmt w:val="bullet"/>
+      <w:lvlText w:val="-"/>
+      <w:lvlJc w:val="left"/>
+      <w:pPr>
+        <w:ind w:left="1065" w:hanging="360"/>
+      </w:pPr>
+      <w:rPr>
+        <w:rFonts w:ascii="Calibri" w:eastAsiaTheme="minorHAnsi" w:hAnsi="Calibri" w:cstheme="minorBidi" w:hint="default"/>
+      </w:rPr>
+    </w:lvl>
+    <w:lvl w:ilvl="1" w:tplc="04020003" w:tentative="1">
+      <w:start w:val="1"/>
+      <w:numFmt w:val="bullet"/>
+      <w:lvlText w:val="o"/>
+      <w:lvlJc w:val="left"/>
+      <w:pPr>
+        <w:ind w:left="1785" w:hanging="360"/>
+      </w:pPr>
+      <w:rPr>
+        <w:rFonts w:ascii="Courier New" w:hAnsi="Courier New" w:cs="Courier New" w:hint="default"/>
+      </w:rPr>
+    </w:lvl>
+    <w:lvl w:ilvl="2" w:tplc="04020005" w:tentative="1">
+      <w:start w:val="1"/>
+      <w:numFmt w:val="bullet"/>
+      <w:lvlText w:val=""/>
+      <w:lvlJc w:val="left"/>
+      <w:pPr>
+        <w:ind w:left="2505" w:hanging="360"/>
+      </w:pPr>
+      <w:rPr>
+        <w:rFonts w:ascii="Wingdings" w:hAnsi="Wingdings" w:hint="default"/>
+      </w:rPr>
+    </w:lvl>
+    <w:lvl w:ilvl="3" w:tplc="04020001" w:tentative="1">
+      <w:start w:val="1"/>
+      <w:numFmt w:val="bullet"/>
+      <w:lvlText w:val=""/>
+      <w:lvlJc w:val="left"/>
+      <w:pPr>
+        <w:ind w:left="3225" w:hanging="360"/>
+      </w:pPr>
+      <w:rPr>
+        <w:rFonts w:ascii="Symbol" w:hAnsi="Symbol" w:hint="default"/>
+      </w:rPr>
+    </w:lvl>
+    <w:lvl w:ilvl="4" w:tplc="04020003" w:tentative="1">
+      <w:start w:val="1"/>
+      <w:numFmt w:val="bullet"/>
+      <w:lvlText w:val="o"/>
+      <w:lvlJc w:val="left"/>
+      <w:pPr>
+        <w:ind w:left="3945" w:hanging="360"/>
+      </w:pPr>
+      <w:rPr>
+        <w:rFonts w:ascii="Courier New" w:hAnsi="Courier New" w:cs="Courier New" w:hint="default"/>
+      </w:rPr>
+    </w:lvl>
+    <w:lvl w:ilvl="5" w:tplc="04020005" w:tentative="1">
+      <w:start w:val="1"/>
+      <w:numFmt w:val="bullet"/>
+      <w:lvlText w:val=""/>
+      <w:lvlJc w:val="left"/>
+      <w:pPr>
+        <w:ind w:left="4665" w:hanging="360"/>
+      </w:pPr>
+      <w:rPr>
+        <w:rFonts w:ascii="Wingdings" w:hAnsi="Wingdings" w:hint="default"/>
+      </w:rPr>
+    </w:lvl>
+    <w:lvl w:ilvl="6" w:tplc="04020001" w:tentative="1">
+      <w:start w:val="1"/>
+      <w:numFmt w:val="bullet"/>
+      <w:lvlText w:val=""/>
+      <w:lvlJc w:val="left"/>
+      <w:pPr>
+        <w:ind w:left="5385" w:hanging="360"/>
+      </w:pPr>
+      <w:rPr>
+        <w:rFonts w:ascii="Symbol" w:hAnsi="Symbol" w:hint="default"/>
+      </w:rPr>
+    </w:lvl>
+    <w:lvl w:ilvl="7" w:tplc="04020003" w:tentative="1">
+      <w:start w:val="1"/>
+      <w:numFmt w:val="bullet"/>
+      <w:lvlText w:val="o"/>
+      <w:lvlJc w:val="left"/>
+      <w:pPr>
+        <w:ind w:left="6105" w:hanging="360"/>
+      </w:pPr>
+      <w:rPr>
+        <w:rFonts w:ascii="Courier New" w:hAnsi="Courier New" w:cs="Courier New" w:hint="default"/>
+      </w:rPr>
+    </w:lvl>
+    <w:lvl w:ilvl="8" w:tplc="04020005" w:tentative="1">
+      <w:start w:val="1"/>
+      <w:numFmt w:val="bullet"/>
+      <w:lvlText w:val=""/>
+      <w:lvlJc w:val="left"/>
+      <w:pPr>
+        <w:ind w:left="6825" w:hanging="360"/>
+      </w:pPr>
+      <w:rPr>
+        <w:rFonts w:ascii="Wingdings" w:hAnsi="Wingdings" w:hint="default"/>
+      </w:rPr>
+    </w:lvl>
+  </w:abstractNum>
+  <w:abstractNum w:abstractNumId="5">
+    <w:nsid w:val="4B9F510F"/>
+    <w:multiLevelType w:val="hybridMultilevel"/>
+    <w:tmpl w:val="084EF1F4"/>
+    <w:lvl w:ilvl="0" w:tplc="092C25C2">
+      <w:numFmt w:val="bullet"/>
+      <w:lvlText w:val="-"/>
+      <w:lvlJc w:val="left"/>
+      <w:pPr>
+        <w:ind w:left="720" w:hanging="360"/>
+      </w:pPr>
+      <w:rPr>
+        <w:rFonts w:ascii="Calibri" w:eastAsiaTheme="minorHAnsi" w:hAnsi="Calibri" w:cstheme="minorBidi" w:hint="default"/>
+      </w:rPr>
+    </w:lvl>
+    <w:lvl w:ilvl="1" w:tplc="04020003" w:tentative="1">
+      <w:start w:val="1"/>
+      <w:numFmt w:val="bullet"/>
+      <w:lvlText w:val="o"/>
+      <w:lvlJc w:val="left"/>
+      <w:pPr>
+        <w:ind w:left="1440" w:hanging="360"/>
+      </w:pPr>
+      <w:rPr>
+        <w:rFonts w:ascii="Courier New" w:hAnsi="Courier New" w:cs="Courier New" w:hint="default"/>
+      </w:rPr>
+    </w:lvl>
+    <w:lvl w:ilvl="2" w:tplc="04020005" w:tentative="1">
+      <w:start w:val="1"/>
+      <w:numFmt w:val="bullet"/>
+      <w:lvlText w:val=""/>
+      <w:lvlJc w:val="left"/>
+      <w:pPr>
+        <w:ind w:left="2160" w:hanging="360"/>
+      </w:pPr>
+      <w:rPr>
+        <w:rFonts w:ascii="Wingdings" w:hAnsi="Wingdings" w:hint="default"/>
+      </w:rPr>
+    </w:lvl>
+    <w:lvl w:ilvl="3" w:tplc="04020001" w:tentative="1">
+      <w:start w:val="1"/>
+      <w:numFmt w:val="bullet"/>
+      <w:lvlText w:val=""/>
+      <w:lvlJc w:val="left"/>
+      <w:pPr>
+        <w:ind w:left="2880" w:hanging="360"/>
+      </w:pPr>
+      <w:rPr>
+        <w:rFonts w:ascii="Symbol" w:hAnsi="Symbol" w:hint="default"/>
+      </w:rPr>
+    </w:lvl>
+    <w:lvl w:ilvl="4" w:tplc="04020003" w:tentative="1">
+      <w:start w:val="1"/>
+      <w:numFmt w:val="bullet"/>
+      <w:lvlText w:val="o"/>
+      <w:lvlJc w:val="left"/>
+      <w:pPr>
+        <w:ind w:left="3600" w:hanging="360"/>
+      </w:pPr>
+      <w:rPr>
+        <w:rFonts w:ascii="Courier New" w:hAnsi="Courier New" w:cs="Courier New" w:hint="default"/>
+      </w:rPr>
+    </w:lvl>
+    <w:lvl w:ilvl="5" w:tplc="04020005" w:tentative="1">
+      <w:start w:val="1"/>
+      <w:numFmt w:val="bullet"/>
+      <w:lvlText w:val=""/>
+      <w:lvlJc w:val="left"/>
+      <w:pPr>
+        <w:ind w:left="4320" w:hanging="360"/>
+      </w:pPr>
+      <w:rPr>
+        <w:rFonts w:ascii="Wingdings" w:hAnsi="Wingdings" w:hint="default"/>
+      </w:rPr>
+    </w:lvl>
+    <w:lvl w:ilvl="6" w:tplc="04020001" w:tentative="1">
+      <w:start w:val="1"/>
+      <w:numFmt w:val="bullet"/>
+      <w:lvlText w:val=""/>
+      <w:lvlJc w:val="left"/>
+      <w:pPr>
+        <w:ind w:left="5040" w:hanging="360"/>
+      </w:pPr>
+      <w:rPr>
+        <w:rFonts w:ascii="Symbol" w:hAnsi="Symbol" w:hint="default"/>
+      </w:rPr>
+    </w:lvl>
+    <w:lvl w:ilvl="7" w:tplc="04020003" w:tentative="1">
+      <w:start w:val="1"/>
+      <w:numFmt w:val="bullet"/>
+      <w:lvlText w:val="o"/>
+      <w:lvlJc w:val="left"/>
+      <w:pPr>
+        <w:ind w:left="5760" w:hanging="360"/>
+      </w:pPr>
+      <w:rPr>
+        <w:rFonts w:ascii="Courier New" w:hAnsi="Courier New" w:cs="Courier New" w:hint="default"/>
+      </w:rPr>
+    </w:lvl>
+    <w:lvl w:ilvl="8" w:tplc="04020005" w:tentative="1">
+      <w:start w:val="1"/>
+      <w:numFmt w:val="bullet"/>
+      <w:lvlText w:val=""/>
+      <w:lvlJc w:val="left"/>
+      <w:pPr>
+        <w:ind w:left="6480" w:hanging="360"/>
+      </w:pPr>
+      <w:rPr>
+        <w:rFonts w:ascii="Wingdings" w:hAnsi="Wingdings" w:hint="default"/>
+      </w:rPr>
+    </w:lvl>
+  </w:abstractNum>
+  <w:abstractNum w:abstractNumId="6">
     <w:nsid w:val="5E0B0ABF"/>
     <w:multiLevelType w:val="multilevel"/>
     <w:tmpl w:val="F34C6164"/>
@@ -2311,7 +2868,7 @@
       </w:rPr>
     </w:lvl>
   </w:abstractNum>
-  <w:abstractNum w:abstractNumId="4">
+  <w:abstractNum w:abstractNumId="7">
     <w:nsid w:val="64A56672"/>
     <w:multiLevelType w:val="multilevel"/>
     <w:tmpl w:val="0916DF7E"/>
@@ -2333,7 +2890,7 @@
       <w:lvlText w:val=""/>
       <w:lvlJc w:val="left"/>
       <w:pPr>
-        <w:ind w:left="720" w:hanging="360"/>
+        <w:ind w:left="644" w:hanging="360"/>
       </w:pPr>
       <w:rPr>
         <w:rFonts w:ascii="Wingdings" w:hAnsi="Wingdings" w:hint="default"/>
@@ -2424,7 +2981,7 @@
       </w:rPr>
     </w:lvl>
   </w:abstractNum>
-  <w:abstractNum w:abstractNumId="5">
+  <w:abstractNum w:abstractNumId="8">
     <w:nsid w:val="7B315E4C"/>
     <w:multiLevelType w:val="multilevel"/>
     <w:tmpl w:val="04020021"/>
@@ -2538,13 +3095,13 @@
     </w:lvl>
   </w:abstractNum>
   <w:num w:numId="1">
-    <w:abstractNumId w:val="5"/>
+    <w:abstractNumId w:val="8"/>
   </w:num>
   <w:num w:numId="2">
-    <w:abstractNumId w:val="4"/>
+    <w:abstractNumId w:val="7"/>
   </w:num>
   <w:num w:numId="3">
-    <w:abstractNumId w:val="3"/>
+    <w:abstractNumId w:val="6"/>
   </w:num>
   <w:num w:numId="4">
     <w:abstractNumId w:val="2"/>
@@ -2554,6 +3111,15 @@
   </w:num>
   <w:num w:numId="6">
     <w:abstractNumId w:val="0"/>
+  </w:num>
+  <w:num w:numId="7">
+    <w:abstractNumId w:val="5"/>
+  </w:num>
+  <w:num w:numId="8">
+    <w:abstractNumId w:val="3"/>
+  </w:num>
+  <w:num w:numId="9">
+    <w:abstractNumId w:val="4"/>
   </w:num>
 </w:numbering>
 </file>

--- a/FitnessManager.docx
+++ b/FitnessManager.docx
@@ -426,6 +426,15 @@
         </w:rPr>
         <w:t>UpperBody</w:t>
       </w:r>
+      <w:r>
+        <w:rPr>
+          <w:i/>
+          <w:sz w:val="28"/>
+          <w:szCs w:val="28"/>
+          <w:lang w:val="en-US"/>
+        </w:rPr>
+        <w:t>Exercise</w:t>
+      </w:r>
       <w:proofErr w:type="spellEnd"/>
       <w:r>
         <w:rPr>
@@ -513,6 +522,15 @@
         </w:rPr>
         <w:t>LowerBody</w:t>
       </w:r>
+      <w:r>
+        <w:rPr>
+          <w:i/>
+          <w:sz w:val="28"/>
+          <w:szCs w:val="28"/>
+          <w:lang w:val="en-US"/>
+        </w:rPr>
+        <w:t>Exercise</w:t>
+      </w:r>
       <w:proofErr w:type="spellEnd"/>
       <w:r>
         <w:rPr>
@@ -1151,16 +1169,7 @@
           <w:szCs w:val="28"/>
           <w:lang w:val="en-US"/>
         </w:rPr>
-        <w:t>I</w:t>
-      </w:r>
-      <w:r>
-        <w:rPr>
-          <w:i/>
-          <w:sz w:val="28"/>
-          <w:szCs w:val="28"/>
-          <w:lang w:val="en-US"/>
-        </w:rPr>
-        <w:t>TrainingProgram</w:t>
+        <w:t>ITrainingProgram</w:t>
       </w:r>
       <w:proofErr w:type="spellEnd"/>
       <w:r>
@@ -1710,32 +1719,8 @@
         </w:rPr>
         <w:t>и конкретните му инстанции</w:t>
       </w:r>
-    </w:p>
-    <w:p>
-      <w:pPr>
-        <w:pStyle w:val="ListParagraph"/>
-        <w:numPr>
-          <w:ilvl w:val="0"/>
-          <w:numId w:val="9"/>
-        </w:numPr>
-        <w:rPr>
-          <w:sz w:val="32"/>
-          <w:lang w:val="en-US"/>
-        </w:rPr>
-      </w:pPr>
-      <w:r>
-        <w:rPr>
-          <w:sz w:val="32"/>
-          <w:lang w:val="en-US"/>
-        </w:rPr>
-        <w:t xml:space="preserve">Class Exercise </w:t>
-      </w:r>
-      <w:r>
-        <w:rPr>
-          <w:sz w:val="32"/>
-        </w:rPr>
-        <w:t>и конкретните му инстанции</w:t>
-      </w:r>
+      <w:bookmarkStart w:id="0" w:name="_GoBack"/>
+      <w:bookmarkEnd w:id="0"/>
     </w:p>
     <w:p>
       <w:pPr>
@@ -1886,7 +1871,6 @@
           <w:sz w:val="32"/>
           <w:lang w:val="en-US"/>
         </w:rPr>
-        <w:lastRenderedPageBreak/>
         <w:t xml:space="preserve"> </w:t>
       </w:r>
       <w:r>
@@ -1919,6 +1903,7 @@
         <w:rPr>
           <w:sz w:val="32"/>
         </w:rPr>
+        <w:lastRenderedPageBreak/>
         <w:t xml:space="preserve">Да се направят колекции от </w:t>
       </w:r>
       <w:r>
@@ -2036,8 +2021,6 @@
           <w:sz w:val="32"/>
         </w:rPr>
       </w:pPr>
-      <w:bookmarkStart w:id="0" w:name="_GoBack"/>
-      <w:bookmarkEnd w:id="0"/>
     </w:p>
     <w:p>
       <w:pPr>
